--- a/СолнцевИлья_Отчет_По_практическойРаботе_№3.docx
+++ b/СолнцевИлья_Отчет_По_практическойРаботе_№3.docx
@@ -1,6 +1,6 @@
 
 <file path=word/document.xml><?xml version="1.0" encoding="utf-8"?>
-<w:document xmlns:wpc="http://schemas.microsoft.com/office/word/2010/wordprocessingCanvas" xmlns:cx="http://schemas.microsoft.com/office/drawing/2014/chartex" xmlns:cx1="http://schemas.microsoft.com/office/drawing/2015/9/8/chartex" xmlns:cx2="http://schemas.microsoft.com/office/drawing/2015/10/21/chartex" xmlns:cx3="http://schemas.microsoft.com/office/drawing/2016/5/9/chartex" xmlns:cx4="http://schemas.microsoft.com/office/drawing/2016/5/10/chartex" xmlns:cx5="http://schemas.microsoft.com/office/drawing/2016/5/11/chartex" xmlns:cx6="http://schemas.microsoft.com/office/drawing/2016/5/12/chartex" xmlns:cx7="http://schemas.microsoft.com/office/drawing/2016/5/13/chartex" xmlns:cx8="http://schemas.microsoft.com/office/drawing/2016/5/14/chartex" xmlns:mc="http://schemas.openxmlformats.org/markup-compatibility/2006" xmlns:aink="http://schemas.microsoft.com/office/drawing/2016/ink" xmlns:am3d="http://schemas.microsoft.com/office/drawing/2017/model3d" xmlns:o="urn:schemas-microsoft-com:office:office" xmlns:r="http://schemas.openxmlformats.org/officeDocument/2006/relationships" xmlns:m="http://schemas.openxmlformats.org/officeDocument/2006/math" xmlns:v="urn:schemas-microsoft-com:vml" xmlns:wp14="http://schemas.microsoft.com/office/word/2010/wordprocessingDrawing" xmlns:wp="http://schemas.openxmlformats.org/drawingml/2006/wordprocessingDrawing" xmlns:w10="urn:schemas-microsoft-com:office:word" xmlns:w="http://schemas.openxmlformats.org/wordprocessingml/2006/main" xmlns:w14="http://schemas.microsoft.com/office/word/2010/wordml" xmlns:w15="http://schemas.microsoft.com/office/word/2012/wordml" xmlns:w16cex="http://schemas.microsoft.com/office/word/2018/wordml/cex" xmlns:w16cid="http://schemas.microsoft.com/office/word/2016/wordml/cid" xmlns:w16="http://schemas.microsoft.com/office/word/2018/wordml" xmlns:w16se="http://schemas.microsoft.com/office/word/2015/wordml/symex" xmlns:wpg="http://schemas.microsoft.com/office/word/2010/wordprocessingGroup" xmlns:wpi="http://schemas.microsoft.com/office/word/2010/wordprocessingInk" xmlns:wne="http://schemas.microsoft.com/office/word/2006/wordml" xmlns:wps="http://schemas.microsoft.com/office/word/2010/wordprocessingShape" mc:Ignorable="w14 w15 w16se w16cid w16 w16cex wp14">
+<w:document xmlns:wpc="http://schemas.microsoft.com/office/word/2010/wordprocessingCanvas" xmlns:mc="http://schemas.openxmlformats.org/markup-compatibility/2006" xmlns:o="urn:schemas-microsoft-com:office:office" xmlns:r="http://schemas.openxmlformats.org/officeDocument/2006/relationships" xmlns:m="http://schemas.openxmlformats.org/officeDocument/2006/math" xmlns:v="urn:schemas-microsoft-com:vml" xmlns:wp14="http://schemas.microsoft.com/office/word/2010/wordprocessingDrawing" xmlns:wp="http://schemas.openxmlformats.org/drawingml/2006/wordprocessingDrawing" xmlns:w10="urn:schemas-microsoft-com:office:word" xmlns:w="http://schemas.openxmlformats.org/wordprocessingml/2006/main" xmlns:w14="http://schemas.microsoft.com/office/word/2010/wordml" xmlns:w15="http://schemas.microsoft.com/office/word/2012/wordml" xmlns:wpg="http://schemas.microsoft.com/office/word/2010/wordprocessingGroup" xmlns:wpi="http://schemas.microsoft.com/office/word/2010/wordprocessingInk" xmlns:wne="http://schemas.microsoft.com/office/word/2006/wordml" xmlns:wps="http://schemas.microsoft.com/office/word/2010/wordprocessingShape" mc:Ignorable="w14 w15 wp14">
   <w:body>
     <w:p>
       <w:pPr>
@@ -167,7 +167,7 @@
           <w:szCs w:val="28"/>
           <w:shd w:val="clear" w:color="auto" w:fill="FFFFFF"/>
         </w:rPr>
-        <w:t>По лабораторной работе №1</w:t>
+        <w:t>По лабораторной работе №2</w:t>
       </w:r>
     </w:p>
     <w:p>
@@ -635,6 +635,7 @@
         </w:rPr>
         <w:t xml:space="preserve">работы с </w:t>
       </w:r>
+      <w:proofErr w:type="spellStart"/>
       <w:r>
         <w:rPr>
           <w:rFonts w:ascii="Times New Roman" w:eastAsia="Times New Roman" w:hAnsi="Times New Roman"/>
@@ -642,8 +643,9 @@
           <w:szCs w:val="28"/>
           <w:lang w:val="en-US" w:eastAsia="ru-RU"/>
         </w:rPr>
-        <w:t>GitHub</w:t>
-      </w:r>
+        <w:t>LampPanel</w:t>
+      </w:r>
+      <w:proofErr w:type="spellEnd"/>
       <w:r>
         <w:rPr>
           <w:rFonts w:ascii="Times New Roman" w:eastAsia="Times New Roman" w:hAnsi="Times New Roman"/>
@@ -684,7 +686,7 @@
           <w:szCs w:val="28"/>
           <w:lang w:eastAsia="ru-RU"/>
         </w:rPr>
-        <w:t>План проведения занятия:</w:t>
+        <w:t>Оборудование:</w:t>
       </w:r>
     </w:p>
     <w:p>
@@ -694,39 +696,43 @@
         <w:ind w:firstLine="709"/>
         <w:rPr>
           <w:rFonts w:ascii="Times New Roman" w:eastAsia="Times New Roman" w:hAnsi="Times New Roman"/>
-          <w:sz w:val="28"/>
-          <w:szCs w:val="28"/>
-          <w:lang w:eastAsia="ru-RU"/>
-        </w:rPr>
-      </w:pPr>
-      <w:r>
-        <w:rPr>
-          <w:rFonts w:ascii="Times New Roman" w:eastAsia="Times New Roman" w:hAnsi="Times New Roman"/>
-          <w:sz w:val="28"/>
-          <w:szCs w:val="28"/>
-          <w:lang w:eastAsia="ru-RU"/>
-        </w:rPr>
-        <w:t xml:space="preserve">1. Ознакомиться с программным обеспечением </w:t>
-      </w:r>
-      <w:proofErr w:type="spellStart"/>
-      <w:r>
-        <w:rPr>
-          <w:rFonts w:ascii="Times New Roman" w:eastAsia="Times New Roman" w:hAnsi="Times New Roman"/>
-          <w:sz w:val="28"/>
-          <w:szCs w:val="28"/>
-          <w:lang w:eastAsia="ru-RU"/>
-        </w:rPr>
-        <w:t>VirtualBox</w:t>
-      </w:r>
-      <w:proofErr w:type="spellEnd"/>
-      <w:r>
-        <w:rPr>
-          <w:rFonts w:ascii="Times New Roman" w:eastAsia="Times New Roman" w:hAnsi="Times New Roman"/>
-          <w:sz w:val="28"/>
-          <w:szCs w:val="28"/>
-          <w:lang w:eastAsia="ru-RU"/>
-        </w:rPr>
-        <w:t>.</w:t>
+          <w:i/>
+          <w:iCs/>
+          <w:sz w:val="28"/>
+          <w:szCs w:val="28"/>
+          <w:lang w:eastAsia="ru-RU"/>
+        </w:rPr>
+      </w:pPr>
+      <w:r>
+        <w:rPr>
+          <w:rFonts w:ascii="Times New Roman" w:eastAsia="Times New Roman" w:hAnsi="Times New Roman"/>
+          <w:i/>
+          <w:iCs/>
+          <w:sz w:val="28"/>
+          <w:szCs w:val="28"/>
+          <w:lang w:eastAsia="ru-RU"/>
+        </w:rPr>
+        <w:t>Аппаратная часть: </w:t>
+      </w:r>
+      <w:r>
+        <w:rPr>
+          <w:rFonts w:ascii="Times New Roman" w:eastAsia="Times New Roman" w:hAnsi="Times New Roman"/>
+          <w:sz w:val="28"/>
+          <w:szCs w:val="28"/>
+          <w:lang w:eastAsia="ru-RU"/>
+        </w:rPr>
+        <w:t>персональный компьютер.</w:t>
+      </w:r>
+      <w:r>
+        <w:rPr>
+          <w:rFonts w:ascii="Times New Roman" w:eastAsia="Times New Roman" w:hAnsi="Times New Roman"/>
+          <w:i/>
+          <w:iCs/>
+          <w:sz w:val="28"/>
+          <w:szCs w:val="28"/>
+          <w:lang w:eastAsia="ru-RU"/>
+        </w:rPr>
+        <w:t> </w:t>
       </w:r>
     </w:p>
     <w:p>
@@ -744,29 +750,115 @@
       <w:r>
         <w:rPr>
           <w:rFonts w:ascii="Times New Roman" w:eastAsia="Times New Roman" w:hAnsi="Times New Roman"/>
-          <w:sz w:val="28"/>
-          <w:szCs w:val="28"/>
-          <w:lang w:eastAsia="ru-RU"/>
-        </w:rPr>
-        <w:t xml:space="preserve">2. Создать виртуальную машину исходя из предоставленной информации </w:t>
-      </w:r>
-      <w:r>
-        <w:rPr>
-          <w:rFonts w:ascii="Times New Roman" w:eastAsia="Times New Roman" w:hAnsi="Times New Roman"/>
-          <w:sz w:val="28"/>
-          <w:szCs w:val="28"/>
-          <w:lang w:eastAsia="ru-RU"/>
-        </w:rPr>
-        <w:t>о минимальные аппаратные требования,</w:t>
-      </w:r>
-      <w:r>
-        <w:rPr>
-          <w:rFonts w:ascii="Times New Roman" w:eastAsia="Times New Roman" w:hAnsi="Times New Roman"/>
-          <w:sz w:val="28"/>
-          <w:szCs w:val="28"/>
-          <w:lang w:eastAsia="ru-RU"/>
-        </w:rPr>
-        <w:t xml:space="preserve"> предлагаемой к установке и изучению операционной системы (ОС).</w:t>
+          <w:i/>
+          <w:iCs/>
+          <w:sz w:val="28"/>
+          <w:szCs w:val="28"/>
+          <w:lang w:eastAsia="ru-RU"/>
+        </w:rPr>
+        <w:t>Программная часть: </w:t>
+      </w:r>
+      <w:r>
+        <w:rPr>
+          <w:rFonts w:ascii="Times New Roman" w:eastAsia="Times New Roman" w:hAnsi="Times New Roman"/>
+          <w:sz w:val="28"/>
+          <w:szCs w:val="28"/>
+          <w:lang w:eastAsia="ru-RU"/>
+        </w:rPr>
+        <w:t>программа</w:t>
+      </w:r>
+      <w:r>
+        <w:rPr>
+          <w:rFonts w:ascii="Times New Roman" w:eastAsia="Times New Roman" w:hAnsi="Times New Roman"/>
+          <w:i/>
+          <w:iCs/>
+          <w:sz w:val="28"/>
+          <w:szCs w:val="28"/>
+          <w:lang w:eastAsia="ru-RU"/>
+        </w:rPr>
+        <w:t> </w:t>
+      </w:r>
+      <w:proofErr w:type="spellStart"/>
+      <w:r>
+        <w:rPr>
+          <w:rFonts w:ascii="Times New Roman" w:eastAsia="Times New Roman" w:hAnsi="Times New Roman"/>
+          <w:sz w:val="28"/>
+          <w:szCs w:val="28"/>
+          <w:lang w:val="en-US" w:eastAsia="ru-RU"/>
+        </w:rPr>
+        <w:t>LampPanel</w:t>
+      </w:r>
+      <w:proofErr w:type="spellEnd"/>
+      <w:r>
+        <w:rPr>
+          <w:rFonts w:ascii="Times New Roman" w:eastAsia="Times New Roman" w:hAnsi="Times New Roman"/>
+          <w:sz w:val="28"/>
+          <w:szCs w:val="28"/>
+          <w:lang w:eastAsia="ru-RU"/>
+        </w:rPr>
+        <w:t>,</w:t>
+      </w:r>
+      <w:r>
+        <w:rPr>
+          <w:rFonts w:ascii="Times New Roman" w:eastAsia="Times New Roman" w:hAnsi="Times New Roman"/>
+          <w:sz w:val="28"/>
+          <w:szCs w:val="28"/>
+          <w:lang w:eastAsia="ru-RU"/>
+        </w:rPr>
+        <w:t xml:space="preserve"> Windows</w:t>
+      </w:r>
+      <w:r>
+        <w:rPr>
+          <w:rFonts w:ascii="Times New Roman" w:eastAsia="Times New Roman" w:hAnsi="Times New Roman"/>
+          <w:sz w:val="28"/>
+          <w:szCs w:val="28"/>
+          <w:lang w:eastAsia="ru-RU"/>
+        </w:rPr>
+        <w:t xml:space="preserve"> </w:t>
+      </w:r>
+      <w:proofErr w:type="spellStart"/>
+      <w:r>
+        <w:rPr>
+          <w:rFonts w:ascii="Times New Roman" w:eastAsia="Times New Roman" w:hAnsi="Times New Roman"/>
+          <w:sz w:val="28"/>
+          <w:szCs w:val="28"/>
+          <w:lang w:eastAsia="ru-RU"/>
+        </w:rPr>
+        <w:t>Seven</w:t>
+      </w:r>
+      <w:proofErr w:type="spellEnd"/>
+      <w:r>
+        <w:rPr>
+          <w:rFonts w:ascii="Times New Roman" w:eastAsia="Times New Roman" w:hAnsi="Times New Roman"/>
+          <w:sz w:val="28"/>
+          <w:szCs w:val="28"/>
+          <w:lang w:eastAsia="ru-RU"/>
+        </w:rPr>
+        <w:t>, текстовый процессор Microsoft Word.</w:t>
+      </w:r>
+    </w:p>
+    <w:p>
+      <w:pPr>
+        <w:spacing w:after="160" w:line="259" w:lineRule="auto"/>
+        <w:rPr>
+          <w:rFonts w:ascii="Times New Roman" w:eastAsia="Times New Roman" w:hAnsi="Times New Roman"/>
+          <w:b/>
+          <w:bCs/>
+          <w:sz w:val="28"/>
+          <w:szCs w:val="28"/>
+          <w:lang w:eastAsia="ru-RU"/>
+        </w:rPr>
+      </w:pPr>
+      <w:r>
+        <w:rPr>
+          <w:rFonts w:ascii="Times New Roman" w:eastAsia="Times New Roman" w:hAnsi="Times New Roman"/>
+          <w:b/>
+          <w:bCs/>
+          <w:sz w:val="28"/>
+          <w:szCs w:val="28"/>
+          <w:lang w:eastAsia="ru-RU"/>
+        </w:rPr>
+        <w:br w:type="page"/>
       </w:r>
     </w:p>
     <w:p>
@@ -784,1459 +876,14 @@
       <w:r>
         <w:rPr>
           <w:rFonts w:ascii="Times New Roman" w:eastAsia="Times New Roman" w:hAnsi="Times New Roman"/>
-          <w:sz w:val="28"/>
-          <w:szCs w:val="28"/>
-          <w:lang w:eastAsia="ru-RU"/>
-        </w:rPr>
-        <w:t>3. Установить ОС на виртуальный компьютер. Разобрать процесс установки ОС на этапы.</w:t>
-      </w:r>
-    </w:p>
-    <w:p>
-      <w:pPr>
-        <w:shd w:val="clear" w:color="auto" w:fill="FFFFFF"/>
-        <w:spacing w:after="0" w:line="360" w:lineRule="auto"/>
-        <w:ind w:firstLine="709"/>
-        <w:rPr>
-          <w:rFonts w:ascii="Times New Roman" w:eastAsia="Times New Roman" w:hAnsi="Times New Roman"/>
-          <w:sz w:val="28"/>
-          <w:szCs w:val="28"/>
-          <w:lang w:eastAsia="ru-RU"/>
-        </w:rPr>
-      </w:pPr>
-      <w:r>
-        <w:rPr>
-          <w:rFonts w:ascii="Times New Roman" w:eastAsia="Times New Roman" w:hAnsi="Times New Roman"/>
-          <w:sz w:val="28"/>
-          <w:szCs w:val="28"/>
-          <w:lang w:eastAsia="ru-RU"/>
-        </w:rPr>
-        <w:t>4. Познакомиться с основными группами программ входящих в состав ОС.</w:t>
-      </w:r>
-    </w:p>
-    <w:p>
-      <w:pPr>
-        <w:shd w:val="clear" w:color="auto" w:fill="FFFFFF"/>
-        <w:spacing w:after="0" w:line="360" w:lineRule="auto"/>
-        <w:ind w:firstLine="709"/>
-        <w:rPr>
-          <w:rFonts w:ascii="Times New Roman" w:eastAsia="Times New Roman" w:hAnsi="Times New Roman"/>
-          <w:sz w:val="28"/>
-          <w:szCs w:val="28"/>
-          <w:lang w:eastAsia="ru-RU"/>
-        </w:rPr>
-      </w:pPr>
-      <w:r>
-        <w:rPr>
-          <w:rFonts w:ascii="Times New Roman" w:eastAsia="Times New Roman" w:hAnsi="Times New Roman"/>
           <w:b/>
           <w:bCs/>
           <w:sz w:val="28"/>
           <w:szCs w:val="28"/>
           <w:lang w:eastAsia="ru-RU"/>
         </w:rPr>
-        <w:t>Оборудование:</w:t>
-      </w:r>
-    </w:p>
-    <w:p>
-      <w:pPr>
-        <w:shd w:val="clear" w:color="auto" w:fill="FFFFFF"/>
-        <w:spacing w:after="0" w:line="360" w:lineRule="auto"/>
-        <w:ind w:firstLine="709"/>
-        <w:rPr>
-          <w:rFonts w:ascii="Times New Roman" w:eastAsia="Times New Roman" w:hAnsi="Times New Roman"/>
-          <w:i/>
-          <w:iCs/>
-          <w:sz w:val="28"/>
-          <w:szCs w:val="28"/>
-          <w:lang w:eastAsia="ru-RU"/>
-        </w:rPr>
-      </w:pPr>
-      <w:r>
-        <w:rPr>
-          <w:rFonts w:ascii="Times New Roman" w:eastAsia="Times New Roman" w:hAnsi="Times New Roman"/>
-          <w:i/>
-          <w:iCs/>
-          <w:sz w:val="28"/>
-          <w:szCs w:val="28"/>
-          <w:lang w:eastAsia="ru-RU"/>
-        </w:rPr>
-        <w:t>Аппаратная часть: </w:t>
-      </w:r>
-      <w:r>
-        <w:rPr>
-          <w:rFonts w:ascii="Times New Roman" w:eastAsia="Times New Roman" w:hAnsi="Times New Roman"/>
-          <w:sz w:val="28"/>
-          <w:szCs w:val="28"/>
-          <w:lang w:eastAsia="ru-RU"/>
-        </w:rPr>
-        <w:t>персональный компьютер.</w:t>
-      </w:r>
-      <w:r>
-        <w:rPr>
-          <w:rFonts w:ascii="Times New Roman" w:eastAsia="Times New Roman" w:hAnsi="Times New Roman"/>
-          <w:i/>
-          <w:iCs/>
-          <w:sz w:val="28"/>
-          <w:szCs w:val="28"/>
-          <w:lang w:eastAsia="ru-RU"/>
-        </w:rPr>
-        <w:t> </w:t>
-      </w:r>
-    </w:p>
-    <w:p>
-      <w:pPr>
-        <w:shd w:val="clear" w:color="auto" w:fill="FFFFFF"/>
-        <w:spacing w:after="0" w:line="360" w:lineRule="auto"/>
-        <w:ind w:firstLine="709"/>
-        <w:rPr>
-          <w:rFonts w:ascii="Times New Roman" w:eastAsia="Times New Roman" w:hAnsi="Times New Roman"/>
-          <w:sz w:val="28"/>
-          <w:szCs w:val="28"/>
-          <w:lang w:eastAsia="ru-RU"/>
-        </w:rPr>
-      </w:pPr>
-      <w:r>
-        <w:rPr>
-          <w:rFonts w:ascii="Times New Roman" w:eastAsia="Times New Roman" w:hAnsi="Times New Roman"/>
-          <w:i/>
-          <w:iCs/>
-          <w:sz w:val="28"/>
-          <w:szCs w:val="28"/>
-          <w:lang w:eastAsia="ru-RU"/>
-        </w:rPr>
-        <w:t>Программная часть: </w:t>
-      </w:r>
-      <w:r>
-        <w:rPr>
-          <w:rFonts w:ascii="Times New Roman" w:eastAsia="Times New Roman" w:hAnsi="Times New Roman"/>
-          <w:sz w:val="28"/>
-          <w:szCs w:val="28"/>
-          <w:lang w:eastAsia="ru-RU"/>
-        </w:rPr>
-        <w:t>программа</w:t>
-      </w:r>
-      <w:r>
-        <w:rPr>
-          <w:rFonts w:ascii="Times New Roman" w:eastAsia="Times New Roman" w:hAnsi="Times New Roman"/>
-          <w:i/>
-          <w:iCs/>
-          <w:sz w:val="28"/>
-          <w:szCs w:val="28"/>
-          <w:lang w:eastAsia="ru-RU"/>
-        </w:rPr>
-        <w:t> </w:t>
-      </w:r>
-      <w:proofErr w:type="spellStart"/>
-      <w:r>
-        <w:rPr>
-          <w:sz w:val="28"/>
-          <w:lang w:val="en-US"/>
-        </w:rPr>
-        <w:t>GitExtensions</w:t>
-      </w:r>
-      <w:proofErr w:type="spellEnd"/>
-      <w:r>
-        <w:rPr>
-          <w:sz w:val="28"/>
-        </w:rPr>
-        <w:t>-</w:t>
-      </w:r>
-      <w:r>
-        <w:rPr>
-          <w:sz w:val="28"/>
-          <w:lang w:val="en-US"/>
-        </w:rPr>
-        <w:t>Portable</w:t>
-      </w:r>
-      <w:r>
-        <w:rPr>
-          <w:rFonts w:ascii="Times New Roman" w:eastAsia="Times New Roman" w:hAnsi="Times New Roman"/>
-          <w:sz w:val="28"/>
-          <w:szCs w:val="28"/>
-          <w:lang w:eastAsia="ru-RU"/>
-        </w:rPr>
-        <w:t>,</w:t>
-      </w:r>
-      <w:r>
-        <w:rPr>
-          <w:rFonts w:ascii="Times New Roman" w:eastAsia="Times New Roman" w:hAnsi="Times New Roman"/>
-          <w:sz w:val="28"/>
-          <w:szCs w:val="28"/>
-          <w:lang w:eastAsia="ru-RU"/>
-        </w:rPr>
-        <w:t xml:space="preserve"> Windows</w:t>
-      </w:r>
-      <w:r>
-        <w:rPr>
-          <w:rFonts w:ascii="Times New Roman" w:eastAsia="Times New Roman" w:hAnsi="Times New Roman"/>
-          <w:sz w:val="28"/>
-          <w:szCs w:val="28"/>
-          <w:lang w:eastAsia="ru-RU"/>
-        </w:rPr>
-        <w:t xml:space="preserve"> </w:t>
-      </w:r>
-      <w:proofErr w:type="spellStart"/>
-      <w:r>
-        <w:rPr>
-          <w:rFonts w:ascii="Times New Roman" w:eastAsia="Times New Roman" w:hAnsi="Times New Roman"/>
-          <w:sz w:val="28"/>
-          <w:szCs w:val="28"/>
-          <w:lang w:eastAsia="ru-RU"/>
-        </w:rPr>
-        <w:t>Seven</w:t>
-      </w:r>
-      <w:proofErr w:type="spellEnd"/>
-      <w:r>
-        <w:rPr>
-          <w:rFonts w:ascii="Times New Roman" w:eastAsia="Times New Roman" w:hAnsi="Times New Roman"/>
-          <w:sz w:val="28"/>
-          <w:szCs w:val="28"/>
-          <w:lang w:eastAsia="ru-RU"/>
-        </w:rPr>
-        <w:t xml:space="preserve">, текстовый процессор </w:t>
-      </w:r>
-      <w:proofErr w:type="spellStart"/>
-      <w:r>
-        <w:rPr>
-          <w:rFonts w:ascii="Times New Roman" w:eastAsia="Times New Roman" w:hAnsi="Times New Roman"/>
-          <w:sz w:val="28"/>
-          <w:szCs w:val="28"/>
-          <w:lang w:eastAsia="ru-RU"/>
-        </w:rPr>
-        <w:t>Microsoft</w:t>
-      </w:r>
-      <w:proofErr w:type="spellEnd"/>
-      <w:r>
-        <w:rPr>
-          <w:rFonts w:ascii="Times New Roman" w:eastAsia="Times New Roman" w:hAnsi="Times New Roman"/>
-          <w:sz w:val="28"/>
-          <w:szCs w:val="28"/>
-          <w:lang w:eastAsia="ru-RU"/>
-        </w:rPr>
-        <w:t xml:space="preserve"> </w:t>
-      </w:r>
-      <w:proofErr w:type="spellStart"/>
-      <w:r>
-        <w:rPr>
-          <w:rFonts w:ascii="Times New Roman" w:eastAsia="Times New Roman" w:hAnsi="Times New Roman"/>
-          <w:sz w:val="28"/>
-          <w:szCs w:val="28"/>
-          <w:lang w:eastAsia="ru-RU"/>
-        </w:rPr>
-        <w:t>Word</w:t>
-      </w:r>
-      <w:proofErr w:type="spellEnd"/>
-      <w:r>
-        <w:rPr>
-          <w:rFonts w:ascii="Times New Roman" w:eastAsia="Times New Roman" w:hAnsi="Times New Roman"/>
-          <w:sz w:val="28"/>
-          <w:szCs w:val="28"/>
-          <w:lang w:eastAsia="ru-RU"/>
-        </w:rPr>
-        <w:t>.</w:t>
-      </w:r>
-    </w:p>
-    <w:p>
-      <w:pPr>
-        <w:spacing w:after="160" w:line="259" w:lineRule="auto"/>
-        <w:rPr>
-          <w:rFonts w:ascii="Times New Roman" w:eastAsia="Times New Roman" w:hAnsi="Times New Roman"/>
-          <w:b/>
-          <w:bCs/>
-          <w:sz w:val="28"/>
-          <w:szCs w:val="28"/>
-          <w:lang w:eastAsia="ru-RU"/>
-        </w:rPr>
-      </w:pPr>
-      <w:r>
-        <w:rPr>
-          <w:rFonts w:ascii="Times New Roman" w:eastAsia="Times New Roman" w:hAnsi="Times New Roman"/>
-          <w:b/>
-          <w:bCs/>
-          <w:sz w:val="28"/>
-          <w:szCs w:val="28"/>
-          <w:lang w:eastAsia="ru-RU"/>
-        </w:rPr>
-        <w:br w:type="page"/>
-      </w:r>
-    </w:p>
-    <w:p>
-      <w:pPr>
-        <w:shd w:val="clear" w:color="auto" w:fill="FFFFFF"/>
-        <w:spacing w:after="0" w:line="360" w:lineRule="auto"/>
-        <w:ind w:firstLine="709"/>
-        <w:rPr>
-          <w:rFonts w:ascii="Times New Roman" w:eastAsia="Times New Roman" w:hAnsi="Times New Roman"/>
-          <w:sz w:val="28"/>
-          <w:szCs w:val="28"/>
-          <w:lang w:eastAsia="ru-RU"/>
-        </w:rPr>
-      </w:pPr>
-      <w:r>
-        <w:rPr>
-          <w:rFonts w:ascii="Times New Roman" w:eastAsia="Times New Roman" w:hAnsi="Times New Roman"/>
-          <w:b/>
-          <w:bCs/>
-          <w:sz w:val="28"/>
-          <w:szCs w:val="28"/>
-          <w:lang w:eastAsia="ru-RU"/>
-        </w:rPr>
-        <w:lastRenderedPageBreak/>
-        <w:t>Краткие теоретические сведения:</w:t>
-      </w:r>
-    </w:p>
-    <w:p>
-      <w:pPr>
-        <w:pStyle w:val="a4"/>
-        <w:shd w:val="clear" w:color="auto" w:fill="FFFFFF"/>
-        <w:spacing w:before="0" w:beforeAutospacing="0" w:after="0" w:afterAutospacing="0" w:line="360" w:lineRule="auto"/>
-        <w:ind w:firstLine="709"/>
-        <w:rPr>
-          <w:sz w:val="28"/>
-          <w:szCs w:val="28"/>
-        </w:rPr>
-      </w:pPr>
-      <w:r>
-        <w:rPr>
-          <w:color w:val="202122"/>
-          <w:sz w:val="32"/>
-          <w:szCs w:val="32"/>
-        </w:rPr>
-        <w:t> </w:t>
-      </w:r>
-      <w:r>
-        <w:rPr>
-          <w:sz w:val="28"/>
-          <w:szCs w:val="28"/>
-        </w:rPr>
-        <w:t xml:space="preserve">Под архитектурой ЭВМ (или архитектурой системы команд), чаще всего принято определять те средства процессора, которые видны и доступны программисту. Системой команд процессора называют полный перечень команд, которые способен выполнять данный процессор. Данные, доступные программисту, могут храниться в памяти (внешней по отношению к процессору) и регистрах (внутренней памяти процессора). При обращении к оперативной памяти в языках высокого уровня программист оперирует понятием переменной, а процессор – адресом размещения этой переменной в оперативной памяти. При обращении к регистру процессора программист определяет его по обозначению (имени), заданном разработчиком процессора, а процессор – по номеру (или адресу). Разработчики процессоров могут не разделять регистры по их назначению, имена таких регистров чаще всего отличаются номерами, например: R1, R2, R3 и </w:t>
-      </w:r>
-      <w:proofErr w:type="gramStart"/>
-      <w:r>
-        <w:rPr>
-          <w:sz w:val="28"/>
-          <w:szCs w:val="28"/>
-        </w:rPr>
-        <w:t>т.д.</w:t>
-      </w:r>
-      <w:proofErr w:type="gramEnd"/>
-      <w:r>
-        <w:rPr>
-          <w:sz w:val="28"/>
-          <w:szCs w:val="28"/>
-        </w:rPr>
-        <w:t xml:space="preserve"> Такие регистры называют регистрами общего назначения. Исторически сложилось, что регистры процессоров фирмы </w:t>
-      </w:r>
-      <w:proofErr w:type="spellStart"/>
-      <w:r>
-        <w:rPr>
-          <w:sz w:val="28"/>
-          <w:szCs w:val="28"/>
-        </w:rPr>
-        <w:t>Intel</w:t>
-      </w:r>
-      <w:proofErr w:type="spellEnd"/>
-      <w:r>
-        <w:rPr>
-          <w:sz w:val="28"/>
-          <w:szCs w:val="28"/>
-        </w:rPr>
-        <w:t xml:space="preserve"> имеют различия по назначению и, соответственно, имеют разные обозначения. Когда регистры имели 8 двоичных разрядов (процессор был восьмиразрядный), регистры обозначались одной буквой. Например, у процессора </w:t>
-      </w:r>
-      <w:proofErr w:type="spellStart"/>
-      <w:r>
-        <w:rPr>
-          <w:sz w:val="28"/>
-          <w:szCs w:val="28"/>
-        </w:rPr>
-        <w:t>Intel</w:t>
-      </w:r>
-      <w:proofErr w:type="spellEnd"/>
-      <w:r>
-        <w:rPr>
-          <w:sz w:val="28"/>
-          <w:szCs w:val="28"/>
-        </w:rPr>
-        <w:t xml:space="preserve"> 8080 были следующие обозначения регистров: A – аккумулятор (</w:t>
-      </w:r>
-      <w:proofErr w:type="spellStart"/>
-      <w:r>
-        <w:rPr>
-          <w:sz w:val="28"/>
-          <w:szCs w:val="28"/>
-        </w:rPr>
-        <w:t>accumulator</w:t>
-      </w:r>
-      <w:proofErr w:type="spellEnd"/>
-      <w:r>
-        <w:rPr>
-          <w:sz w:val="28"/>
-          <w:szCs w:val="28"/>
-        </w:rPr>
-        <w:t>), предназначенный для хранения данных при выполнении арифметических и логических операций; B – базовый регистр (</w:t>
-      </w:r>
-      <w:proofErr w:type="spellStart"/>
-      <w:r>
-        <w:rPr>
-          <w:sz w:val="28"/>
-          <w:szCs w:val="28"/>
-        </w:rPr>
-        <w:t>base</w:t>
-      </w:r>
-      <w:proofErr w:type="spellEnd"/>
-      <w:r>
-        <w:rPr>
-          <w:sz w:val="28"/>
-          <w:szCs w:val="28"/>
-        </w:rPr>
-        <w:t>), используемый для задания смещения адреса по базе; C – счетчик (</w:t>
-      </w:r>
-      <w:proofErr w:type="spellStart"/>
-      <w:r>
-        <w:rPr>
-          <w:sz w:val="28"/>
-          <w:szCs w:val="28"/>
-        </w:rPr>
-        <w:t>count</w:t>
-      </w:r>
-      <w:proofErr w:type="spellEnd"/>
-      <w:r>
-        <w:rPr>
-          <w:sz w:val="28"/>
-          <w:szCs w:val="28"/>
-        </w:rPr>
-        <w:t>), для организации циклов; D – регистр для хранения данных (</w:t>
-      </w:r>
-      <w:proofErr w:type="spellStart"/>
-      <w:r>
-        <w:rPr>
-          <w:sz w:val="28"/>
-          <w:szCs w:val="28"/>
-        </w:rPr>
-        <w:t>data</w:t>
-      </w:r>
-      <w:proofErr w:type="spellEnd"/>
-      <w:r>
-        <w:rPr>
-          <w:sz w:val="28"/>
-          <w:szCs w:val="28"/>
-        </w:rPr>
-        <w:t xml:space="preserve">). В соответствии с разрядностью шины данных (16 разрядов) у процессора </w:t>
-      </w:r>
-      <w:proofErr w:type="spellStart"/>
-      <w:r>
-        <w:rPr>
-          <w:sz w:val="28"/>
-          <w:szCs w:val="28"/>
-        </w:rPr>
-        <w:t>Intel</w:t>
-      </w:r>
-      <w:proofErr w:type="spellEnd"/>
-      <w:r>
-        <w:rPr>
-          <w:sz w:val="28"/>
-          <w:szCs w:val="28"/>
-        </w:rPr>
-        <w:t xml:space="preserve"> 8086 есть свой набор регистров. Чтобы показать, что разрядность регистров стала больше, к имени регистра была добавлена буква «X» (</w:t>
-      </w:r>
-      <w:proofErr w:type="spellStart"/>
-      <w:r>
-        <w:rPr>
-          <w:sz w:val="28"/>
-          <w:szCs w:val="28"/>
-        </w:rPr>
-        <w:t>eXtended</w:t>
-      </w:r>
-      <w:proofErr w:type="spellEnd"/>
-      <w:r>
-        <w:rPr>
-          <w:sz w:val="28"/>
-          <w:szCs w:val="28"/>
-        </w:rPr>
-        <w:t xml:space="preserve"> – расширенный). Получаются, соответственно, имена: AX, BX, CX, DX. У процессора </w:t>
-      </w:r>
-      <w:proofErr w:type="spellStart"/>
-      <w:r>
-        <w:rPr>
-          <w:sz w:val="28"/>
-          <w:szCs w:val="28"/>
-        </w:rPr>
-        <w:t>Intel</w:t>
-      </w:r>
-      <w:proofErr w:type="spellEnd"/>
-      <w:r>
-        <w:rPr>
-          <w:sz w:val="28"/>
-          <w:szCs w:val="28"/>
-        </w:rPr>
-        <w:t xml:space="preserve"> 8086 можно выбрать не весь регистр, а только младшую (</w:t>
-      </w:r>
-      <w:proofErr w:type="spellStart"/>
-      <w:r>
-        <w:rPr>
-          <w:sz w:val="28"/>
-          <w:szCs w:val="28"/>
-        </w:rPr>
-        <w:t>Low</w:t>
-      </w:r>
-      <w:proofErr w:type="spellEnd"/>
-      <w:r>
-        <w:rPr>
-          <w:sz w:val="28"/>
-          <w:szCs w:val="28"/>
-        </w:rPr>
-        <w:t>) или старшую (</w:t>
-      </w:r>
-      <w:proofErr w:type="spellStart"/>
-      <w:r>
-        <w:rPr>
-          <w:sz w:val="28"/>
-          <w:szCs w:val="28"/>
-        </w:rPr>
-        <w:t>High</w:t>
-      </w:r>
-      <w:proofErr w:type="spellEnd"/>
-      <w:r>
-        <w:rPr>
-          <w:sz w:val="28"/>
-          <w:szCs w:val="28"/>
-        </w:rPr>
-        <w:t xml:space="preserve">) часть регистра. Соответствующими будут и имена: AH, AL, BH, BL. У старшего </w:t>
-      </w:r>
-      <w:r>
-        <w:rPr>
-          <w:sz w:val="28"/>
-          <w:szCs w:val="28"/>
-        </w:rPr>
-        <w:lastRenderedPageBreak/>
-        <w:t xml:space="preserve">поколения процессоров, с 32-х разрядной шиной, кроме всего сказанного для процессора </w:t>
-      </w:r>
-      <w:proofErr w:type="spellStart"/>
-      <w:r>
-        <w:rPr>
-          <w:sz w:val="28"/>
-          <w:szCs w:val="28"/>
-        </w:rPr>
-        <w:t>Intel</w:t>
-      </w:r>
-      <w:proofErr w:type="spellEnd"/>
-      <w:r>
-        <w:rPr>
-          <w:sz w:val="28"/>
-          <w:szCs w:val="28"/>
-        </w:rPr>
-        <w:t xml:space="preserve"> 8086, наименование 32-х разрядных регистров стало еще длиннее: EAX, EBX, ECX и т. д. Лабораторными заданиями предусмотрено изучение архитектуры процессора персонального компьютера, точнее говоря, в большей степени будет изучаться система команд процессора персонального компьютера во встроенном ассемблере Free Pascal, при этом за основу взяты команды для процессора </w:t>
-      </w:r>
-      <w:proofErr w:type="spellStart"/>
-      <w:r>
-        <w:rPr>
-          <w:sz w:val="28"/>
-          <w:szCs w:val="28"/>
-        </w:rPr>
-        <w:t>Intel</w:t>
-      </w:r>
-      <w:proofErr w:type="spellEnd"/>
-      <w:r>
-        <w:rPr>
-          <w:sz w:val="28"/>
-          <w:szCs w:val="28"/>
-        </w:rPr>
-        <w:t xml:space="preserve"> 8086. </w:t>
-      </w:r>
-    </w:p>
-    <w:p>
-      <w:pPr>
-        <w:pStyle w:val="a4"/>
-        <w:shd w:val="clear" w:color="auto" w:fill="FFFFFF"/>
-        <w:spacing w:before="0" w:beforeAutospacing="0" w:after="0" w:afterAutospacing="0" w:line="360" w:lineRule="auto"/>
-        <w:ind w:firstLine="709"/>
-        <w:rPr>
-          <w:sz w:val="28"/>
-          <w:szCs w:val="28"/>
-        </w:rPr>
-      </w:pPr>
-      <w:r>
-        <w:rPr>
-          <w:sz w:val="28"/>
-          <w:szCs w:val="28"/>
-        </w:rPr>
-        <w:t>4 1. АРХИТЕКТУРА ПРОЦЕССОРА Наименьшей единицей данных, с которой работает процессор, является бит (</w:t>
-      </w:r>
-      <w:proofErr w:type="spellStart"/>
-      <w:r>
-        <w:rPr>
-          <w:sz w:val="28"/>
-          <w:szCs w:val="28"/>
-        </w:rPr>
-        <w:t>bit</w:t>
-      </w:r>
-      <w:proofErr w:type="spellEnd"/>
-      <w:r>
-        <w:rPr>
-          <w:sz w:val="28"/>
-          <w:szCs w:val="28"/>
-        </w:rPr>
-        <w:t>). Значением бита может быть либо ноль, либо единица. Группа из восьми битов называется байтом (</w:t>
-      </w:r>
-      <w:proofErr w:type="spellStart"/>
-      <w:r>
-        <w:rPr>
-          <w:sz w:val="28"/>
-          <w:szCs w:val="28"/>
-        </w:rPr>
-        <w:t>byte</w:t>
-      </w:r>
-      <w:proofErr w:type="spellEnd"/>
-      <w:r>
-        <w:rPr>
-          <w:sz w:val="28"/>
-          <w:szCs w:val="28"/>
-        </w:rPr>
-        <w:t>) и представляет собой наименьшую адресуемую единицу – ячейку. Биты в байте нумеруют справа налево цифрами 0...7. Двухбайтовое поле образует шестнадцатиразрядное машинное слово (</w:t>
-      </w:r>
-      <w:proofErr w:type="spellStart"/>
-      <w:r>
-        <w:rPr>
-          <w:sz w:val="28"/>
-          <w:szCs w:val="28"/>
-        </w:rPr>
-        <w:t>Word</w:t>
-      </w:r>
-      <w:proofErr w:type="spellEnd"/>
-      <w:r>
-        <w:rPr>
-          <w:sz w:val="28"/>
-          <w:szCs w:val="28"/>
-        </w:rPr>
-        <w:t xml:space="preserve">), биты в котором нумеруются от 0 до 15 справа налево. Байт с меньшим адресом считается младшим. Аналогично представляются 32-х разрядные слова. В процессоре принята двоичная система представления данных. Числовые данные кодируются в соответствии с двоичной арифметикой. Отрицательные числа представляются в дополнительном коде. Для удобства представления данных используется шестнадцатеричная система счисления. Принято двоичные числа сопровождать латинской буквой B или b, например, 101B, а шестнадцатеричные – буквой H или h на конце. Если число начинается с буквы, то обязательной является постановка нуля впереди, например, 0BA8H. Регистры В интегрированной среде Free Pascal можно просмотреть содержимое пятнадцати 32-разрядных регистров процессора, которые используются для управления исполнением команд, адресации и выполнения арифметических операций. Регистр, содержащий одно слово, адресуется по имени. Регистры сегмента CS, DS, SS, ES, FS и GS Регистр CS содержит начальный адрес сегмента кода. Регистр DS содержит начальный адрес сегмента данных. Регистр SS содержит начальный адрес регистра стека. Регистры ES, FS и GS дополнительные сегментные регистры. Регистры </w:t>
-      </w:r>
-      <w:r>
-        <w:rPr>
-          <w:sz w:val="28"/>
-          <w:szCs w:val="28"/>
-        </w:rPr>
-        <w:lastRenderedPageBreak/>
-        <w:t xml:space="preserve">общего назначения EAX, EBX, ECX и EDX Регистры общего назначения являются основными рабочими регистрами ассемблерных программ. Их отличает то, что к ним можно адресоваться одним 32-х разрядным словом, 16-ти разрядным словом или однобайтовым кодом. Например, у регистра EAX можно использовать все 32 разряда, тогда будет использоваться все его имя EAX. Если используются два младших байта (16 разрядов), тогда его имя – AX. Из шестнадцатиразрядного регистра AX также можно выделить две части: младший байт AL и старший байт AH. Аналогично могут по частям рассматриваться и другие указанные регистры. Регистр EAX – аккумулятор, используется во всех операциях ввода/вывода, в операциях со строками и в арифметических операциях. Регистр EBX – базовый регистр. В процессоре </w:t>
-      </w:r>
-      <w:proofErr w:type="spellStart"/>
-      <w:r>
-        <w:rPr>
-          <w:sz w:val="28"/>
-          <w:szCs w:val="28"/>
-        </w:rPr>
-        <w:t>Intel</w:t>
-      </w:r>
-      <w:proofErr w:type="spellEnd"/>
-      <w:r>
-        <w:rPr>
-          <w:sz w:val="28"/>
-          <w:szCs w:val="28"/>
-        </w:rPr>
-        <w:t xml:space="preserve"> 8086 регистр BX был единственным из регистров общего назначения, используемым в косвенной адресации. 5 Регистр EDX – регистр данных. Используется в некоторых операциях ввода/вывода, в операциях умножения и деления больших чисел совместно с регистром EAX. Любой из регистров общего назначения может быть использован для суммирования или вычитания. Регистры указателя ESP и EBP Регистры указателя используются для обращения к данным в сегменте стека. Могут использоваться все 32 разряда или только младшие 16 разрядов, тогда имя регистра используется без буквы «E». Регистр ESP – указатель стека (</w:t>
-      </w:r>
-      <w:proofErr w:type="spellStart"/>
-      <w:r>
-        <w:rPr>
-          <w:sz w:val="28"/>
-          <w:szCs w:val="28"/>
-        </w:rPr>
-        <w:t>stack</w:t>
-      </w:r>
-      <w:proofErr w:type="spellEnd"/>
-      <w:r>
-        <w:rPr>
-          <w:sz w:val="28"/>
-          <w:szCs w:val="28"/>
-        </w:rPr>
-        <w:t xml:space="preserve"> </w:t>
-      </w:r>
-      <w:proofErr w:type="spellStart"/>
-      <w:r>
-        <w:rPr>
-          <w:sz w:val="28"/>
-          <w:szCs w:val="28"/>
-        </w:rPr>
-        <w:t>pointer</w:t>
-      </w:r>
-      <w:proofErr w:type="spellEnd"/>
-      <w:r>
-        <w:rPr>
-          <w:sz w:val="28"/>
-          <w:szCs w:val="28"/>
-        </w:rPr>
-        <w:t>). Используется для определения адреса вершины стека. Регистр EBP – указатель базы (</w:t>
-      </w:r>
-      <w:proofErr w:type="spellStart"/>
-      <w:r>
-        <w:rPr>
-          <w:sz w:val="28"/>
-          <w:szCs w:val="28"/>
-        </w:rPr>
-        <w:t>base</w:t>
-      </w:r>
-      <w:proofErr w:type="spellEnd"/>
-      <w:r>
-        <w:rPr>
-          <w:sz w:val="28"/>
-          <w:szCs w:val="28"/>
-        </w:rPr>
-        <w:t xml:space="preserve"> </w:t>
-      </w:r>
-      <w:proofErr w:type="spellStart"/>
-      <w:r>
-        <w:rPr>
-          <w:sz w:val="28"/>
-          <w:szCs w:val="28"/>
-        </w:rPr>
-        <w:t>pointer</w:t>
-      </w:r>
-      <w:proofErr w:type="spellEnd"/>
-      <w:r>
-        <w:rPr>
-          <w:sz w:val="28"/>
-          <w:szCs w:val="28"/>
-        </w:rPr>
-        <w:t>). Обеспечивает ссылки на параметры (данные и адреса, передаваемые через стек). Индексные регистры ESI и EDI Индексные регистры используются для адресации, а также для выполнения операций сложения и вычитания. В них могут быть использованы все 32 разряда или только младшие 16 разрядов, тогда имя регистра используется без буквы «E». Регистр ESI – индекс источника (</w:t>
-      </w:r>
-      <w:proofErr w:type="spellStart"/>
-      <w:r>
-        <w:rPr>
-          <w:sz w:val="28"/>
-          <w:szCs w:val="28"/>
-        </w:rPr>
-        <w:t>source</w:t>
-      </w:r>
-      <w:proofErr w:type="spellEnd"/>
-      <w:r>
-        <w:rPr>
-          <w:sz w:val="28"/>
-          <w:szCs w:val="28"/>
-        </w:rPr>
-        <w:t xml:space="preserve"> </w:t>
-      </w:r>
-      <w:proofErr w:type="spellStart"/>
-      <w:r>
-        <w:rPr>
-          <w:sz w:val="28"/>
-          <w:szCs w:val="28"/>
-        </w:rPr>
-        <w:t>index</w:t>
-      </w:r>
-      <w:proofErr w:type="spellEnd"/>
-      <w:r>
-        <w:rPr>
-          <w:sz w:val="28"/>
-          <w:szCs w:val="28"/>
-        </w:rPr>
-        <w:t>). Используется в некоторых операциях со строками или символами. Регистр EDI – индекс приемника (</w:t>
-      </w:r>
-      <w:proofErr w:type="spellStart"/>
-      <w:r>
-        <w:rPr>
-          <w:sz w:val="28"/>
-          <w:szCs w:val="28"/>
-        </w:rPr>
-        <w:t>destination</w:t>
-      </w:r>
-      <w:proofErr w:type="spellEnd"/>
-      <w:r>
-        <w:rPr>
-          <w:sz w:val="28"/>
-          <w:szCs w:val="28"/>
-        </w:rPr>
-        <w:t xml:space="preserve"> </w:t>
-      </w:r>
-      <w:proofErr w:type="spellStart"/>
-      <w:r>
-        <w:rPr>
-          <w:sz w:val="28"/>
-          <w:szCs w:val="28"/>
-        </w:rPr>
-        <w:t>index</w:t>
-      </w:r>
-      <w:proofErr w:type="spellEnd"/>
-      <w:r>
-        <w:rPr>
-          <w:sz w:val="28"/>
-          <w:szCs w:val="28"/>
-        </w:rPr>
-        <w:t xml:space="preserve">). Используется в тех же операциях, что и регистр ESI. Регистр указателя команд EIP Регистр IEP используется для выборки </w:t>
-      </w:r>
-      <w:r>
-        <w:rPr>
-          <w:sz w:val="28"/>
-          <w:szCs w:val="28"/>
-        </w:rPr>
-        <w:lastRenderedPageBreak/>
-        <w:t xml:space="preserve">очередной команды программы с целью ее исполнения. Во Free Pascal программисту не доступен. Регистр флагов </w:t>
-      </w:r>
-      <w:proofErr w:type="spellStart"/>
-      <w:r>
-        <w:rPr>
-          <w:sz w:val="28"/>
-          <w:szCs w:val="28"/>
-        </w:rPr>
-        <w:t>Flags</w:t>
-      </w:r>
-      <w:proofErr w:type="spellEnd"/>
-      <w:r>
-        <w:rPr>
-          <w:sz w:val="28"/>
-          <w:szCs w:val="28"/>
-        </w:rPr>
-        <w:t xml:space="preserve"> Регистр </w:t>
-      </w:r>
-      <w:proofErr w:type="spellStart"/>
-      <w:r>
-        <w:rPr>
-          <w:sz w:val="28"/>
-          <w:szCs w:val="28"/>
-        </w:rPr>
-        <w:t>Flags</w:t>
-      </w:r>
-      <w:proofErr w:type="spellEnd"/>
-      <w:r>
-        <w:rPr>
-          <w:sz w:val="28"/>
-          <w:szCs w:val="28"/>
-        </w:rPr>
-        <w:t xml:space="preserve"> содержит девять активных битов (из 16), которые отражают состояние процессора и результаты выполнения машинных команд. Биты: 15 14 13 12 11 10 9 8 7 6 5 4 3 2 1 0 </w:t>
-      </w:r>
-    </w:p>
-    <w:p>
-      <w:pPr>
-        <w:pStyle w:val="a4"/>
-        <w:shd w:val="clear" w:color="auto" w:fill="FFFFFF"/>
-        <w:spacing w:before="0" w:beforeAutospacing="0" w:after="0" w:afterAutospacing="0" w:line="360" w:lineRule="auto"/>
-        <w:ind w:firstLine="709"/>
-        <w:rPr>
-          <w:sz w:val="28"/>
-          <w:szCs w:val="28"/>
-        </w:rPr>
-      </w:pPr>
-      <w:r>
-        <w:rPr>
-          <w:sz w:val="28"/>
-          <w:szCs w:val="28"/>
-        </w:rPr>
-        <w:t xml:space="preserve">Флаг O D I T S Z A P C Флаги O (переполнения) – равен 1, если возникает арифметическое переполнение, например, при сложении числа 01111111B (127 десятичное) с числом 00000001B получится число 10000000B (-128 десятичное), то есть семь разрядов, используемых для представления абсолютной величины числа, переполнились, и был задействован знаковый разряд. D (направления) – устанавливается в 1 для автоматического декремента в командах обработки строк и в 0 – для инкремента. 6 I (разрешения прерывания) – прерывания разрешены, если I=1. Если I=0, то распознаются лишь немаскированные прерывания. T (трассировки) – если T=1, то процессор переходит состояние прерывания INT 3 после выполнения каждой команды. </w:t>
-      </w:r>
-      <w:proofErr w:type="gramStart"/>
-      <w:r>
-        <w:rPr>
-          <w:sz w:val="28"/>
-          <w:szCs w:val="28"/>
-        </w:rPr>
-        <w:t>SF(</w:t>
-      </w:r>
-      <w:proofErr w:type="gramEnd"/>
-      <w:r>
-        <w:rPr>
-          <w:sz w:val="28"/>
-          <w:szCs w:val="28"/>
-        </w:rPr>
-        <w:t xml:space="preserve">знака) – S=1, когда старший бит результата равен 1. Иными словами, S=0 для положительных чисел, и S=1 для отрицательных чисел. Z (нулевого результата) – Z=1, если результат равен нулю. A (дополнительный флаг переноса) – этот флаг устанавливается в 1 во время выполнения команд десятичного сложения и вычитания при необходимости выполнения переноса или </w:t>
-      </w:r>
-      <w:proofErr w:type="spellStart"/>
-      <w:r>
-        <w:rPr>
-          <w:sz w:val="28"/>
-          <w:szCs w:val="28"/>
-        </w:rPr>
-        <w:t>заема</w:t>
-      </w:r>
-      <w:proofErr w:type="spellEnd"/>
-      <w:r>
-        <w:rPr>
-          <w:sz w:val="28"/>
-          <w:szCs w:val="28"/>
-        </w:rPr>
-        <w:t xml:space="preserve"> между полубайтами. P (четности) – этот флаг устанавливается в 1, если результат имеет четное число единиц. C (переноса) – этот флаг устанавливается в 1, если имеет место перенос или заем из старшего бита результата; он полезен для произведения операций над числами длиной в несколько слов, которые сопряжены с переносами и </w:t>
-      </w:r>
-      <w:proofErr w:type="spellStart"/>
-      <w:r>
-        <w:rPr>
-          <w:sz w:val="28"/>
-          <w:szCs w:val="28"/>
-        </w:rPr>
-        <w:t>заемами</w:t>
-      </w:r>
-      <w:proofErr w:type="spellEnd"/>
-      <w:r>
-        <w:rPr>
-          <w:sz w:val="28"/>
-          <w:szCs w:val="28"/>
-        </w:rPr>
-        <w:t xml:space="preserve"> из слова в слово. Сегменты Данный параграф в полной мере справедлив только для процессоров с шиной адреса менее 32 разрядов. У 32-х разрядного процессора нет необходимости в формировании полного 32-х разрядного адреса ячейки памяти с помощью </w:t>
-      </w:r>
-      <w:r>
-        <w:rPr>
-          <w:sz w:val="28"/>
-          <w:szCs w:val="28"/>
-        </w:rPr>
-        <w:t>каких-либо</w:t>
-      </w:r>
-      <w:r>
-        <w:rPr>
-          <w:sz w:val="28"/>
-          <w:szCs w:val="28"/>
-        </w:rPr>
-        <w:t xml:space="preserve"> дополнительных регистров. Сегментом называется область </w:t>
-      </w:r>
-      <w:r>
-        <w:rPr>
-          <w:sz w:val="28"/>
-          <w:szCs w:val="28"/>
-        </w:rPr>
-        <w:lastRenderedPageBreak/>
-        <w:t xml:space="preserve">памяти, которая начинается на границе параграфа, то есть в любой точке, адрес которой кратен 16 (восемь младших битов равны нулю). Существуют три основных типа сегментов: </w:t>
-      </w:r>
-    </w:p>
-    <w:p>
-      <w:pPr>
-        <w:pStyle w:val="a4"/>
-        <w:shd w:val="clear" w:color="auto" w:fill="FFFFFF"/>
-        <w:spacing w:before="0" w:beforeAutospacing="0" w:after="0" w:afterAutospacing="0" w:line="360" w:lineRule="auto"/>
-        <w:ind w:firstLine="709"/>
-        <w:rPr>
-          <w:sz w:val="28"/>
-          <w:szCs w:val="28"/>
-        </w:rPr>
-      </w:pPr>
-      <w:r>
-        <w:rPr>
-          <w:sz w:val="28"/>
-          <w:szCs w:val="28"/>
-        </w:rPr>
-        <w:t>− сегмент кода (CS) – содержит машинные команды;</w:t>
-      </w:r>
-    </w:p>
-    <w:p>
-      <w:pPr>
-        <w:pStyle w:val="a4"/>
-        <w:shd w:val="clear" w:color="auto" w:fill="FFFFFF"/>
-        <w:spacing w:before="0" w:beforeAutospacing="0" w:after="0" w:afterAutospacing="0" w:line="360" w:lineRule="auto"/>
-        <w:ind w:firstLine="709"/>
-        <w:rPr>
-          <w:sz w:val="28"/>
-          <w:szCs w:val="28"/>
-        </w:rPr>
-      </w:pPr>
-      <w:r>
-        <w:rPr>
-          <w:sz w:val="28"/>
-          <w:szCs w:val="28"/>
-        </w:rPr>
-        <w:t xml:space="preserve"> − сегмент данных (DS) – содержит данные; </w:t>
-      </w:r>
-    </w:p>
-    <w:p>
-      <w:pPr>
-        <w:pStyle w:val="a4"/>
-        <w:shd w:val="clear" w:color="auto" w:fill="FFFFFF"/>
-        <w:spacing w:before="0" w:beforeAutospacing="0" w:after="0" w:afterAutospacing="0" w:line="360" w:lineRule="auto"/>
-        <w:ind w:firstLine="709"/>
-        <w:rPr>
-          <w:sz w:val="28"/>
-          <w:szCs w:val="28"/>
-        </w:rPr>
-      </w:pPr>
-      <w:r>
-        <w:rPr>
-          <w:sz w:val="28"/>
-          <w:szCs w:val="28"/>
-        </w:rPr>
-        <w:t xml:space="preserve">− сегмент стека (SS) – содержит адреса возврата в точку вызова подпрограмм, локальные переменные и параметры значения. </w:t>
-      </w:r>
-    </w:p>
-    <w:p>
-      <w:pPr>
-        <w:pStyle w:val="a4"/>
-        <w:shd w:val="clear" w:color="auto" w:fill="FFFFFF"/>
-        <w:spacing w:before="0" w:beforeAutospacing="0" w:after="0" w:afterAutospacing="0" w:line="360" w:lineRule="auto"/>
-        <w:ind w:firstLine="709"/>
-        <w:rPr>
-          <w:sz w:val="28"/>
-          <w:szCs w:val="28"/>
-        </w:rPr>
-      </w:pPr>
-      <w:r>
-        <w:rPr>
-          <w:sz w:val="28"/>
-          <w:szCs w:val="28"/>
-        </w:rPr>
-        <w:t xml:space="preserve">Каждый из упомянутых регистров содержит адрес начала сегмента (базовый адрес). Чтобы выполнить обращение к данным по любому адресу, процессор выполняет суммирование адреса, записанного в регистре сегмента DS, со смещением. При этом содержимое регистра DS сдвигается на четыре двоичных разряда влево, чтобы результирующий адрес занимал 20 позиций (для процессора 8086), что и позволяет адресовать 1 Мбайт памяти (220 = 1048586). Например, если в регистре DS было шестнадцатеричное число 045Fh, после сдвига влево на 4 двоичных разряда оно примет вид 045F0h. К полученному числу прибавляется смещение (например, 0032h), и получается исполнительный (или эффективный) адрес равный 04622h. 7 Режимы адресации Режимы адресации приведены в соответствии с возможностями встроенного ассемблера Free Pascal. В колонке «Режим адресации» приведено наименование режима. В колонке «Формат адреса», что используется в качестве операнда. В колонке «Стандартный сегментный регистр» – в каком сегменте по умолчанию располагаются данные. Режим адресации Формат адреса Стандартный сегментный регистр Регистровая регистр (указывается имя регистра) Нет Непосредственная данные (указывается число) Нет Прямая переменная (указывается имя переменной) DS [EBX] DS [EBP] SS [EDI] DS Косвенная регистровая [ESI] DS [EBX + смещение] DS [EBP + смещение] SS [EDI + смещение] DS Косвенная регистровая со смещением [ESI + смещение] DS [BX + DI + смещение] DS [BX + SI + смещение] SS Косвенная регистровая по базе со смещением и с индексированием [BP + DI + смещение] SS исходный адрес DS:SI Строковые </w:t>
-      </w:r>
-      <w:r>
-        <w:rPr>
-          <w:sz w:val="28"/>
-          <w:szCs w:val="28"/>
-        </w:rPr>
-        <w:lastRenderedPageBreak/>
-        <w:t>команды место назначения ES:DI Стеки Стек – это структура данных типа LIFO (</w:t>
-      </w:r>
-      <w:proofErr w:type="spellStart"/>
-      <w:r>
-        <w:rPr>
-          <w:sz w:val="28"/>
-          <w:szCs w:val="28"/>
-        </w:rPr>
-        <w:t>Last</w:t>
-      </w:r>
-      <w:proofErr w:type="spellEnd"/>
-      <w:r>
-        <w:rPr>
-          <w:sz w:val="28"/>
-          <w:szCs w:val="28"/>
-        </w:rPr>
-        <w:t xml:space="preserve"> </w:t>
-      </w:r>
-      <w:proofErr w:type="spellStart"/>
-      <w:r>
-        <w:rPr>
-          <w:sz w:val="28"/>
-          <w:szCs w:val="28"/>
-        </w:rPr>
-        <w:t>Input</w:t>
-      </w:r>
-      <w:proofErr w:type="spellEnd"/>
-      <w:r>
-        <w:rPr>
-          <w:sz w:val="28"/>
-          <w:szCs w:val="28"/>
-        </w:rPr>
-        <w:t xml:space="preserve"> </w:t>
-      </w:r>
-      <w:proofErr w:type="spellStart"/>
-      <w:r>
-        <w:rPr>
-          <w:sz w:val="28"/>
-          <w:szCs w:val="28"/>
-        </w:rPr>
-        <w:t>First</w:t>
-      </w:r>
-      <w:proofErr w:type="spellEnd"/>
-      <w:r>
-        <w:rPr>
-          <w:sz w:val="28"/>
-          <w:szCs w:val="28"/>
-        </w:rPr>
-        <w:t xml:space="preserve"> </w:t>
-      </w:r>
-      <w:proofErr w:type="spellStart"/>
-      <w:r>
-        <w:rPr>
-          <w:sz w:val="28"/>
-          <w:szCs w:val="28"/>
-        </w:rPr>
-        <w:t>Output</w:t>
-      </w:r>
-      <w:proofErr w:type="spellEnd"/>
-      <w:r>
-        <w:rPr>
-          <w:sz w:val="28"/>
-          <w:szCs w:val="28"/>
-        </w:rPr>
-        <w:t xml:space="preserve">, «последний пришел – первый ушел»). Наиболее важное использование стека связано с процедурами. Стек обычно рассчитан на косвенную адресацию через регистр ESP – указатель стека. При включении элементов в стек производится автоматический декремент указателя стека, а при извлечении – инкремент, то есть стек всегда «растет» в сторону меньших адресов памяти. Адрес последнего включенного в стек элемента называется вершиной стека (TOS – </w:t>
-      </w:r>
-      <w:proofErr w:type="spellStart"/>
-      <w:r>
-        <w:rPr>
-          <w:sz w:val="28"/>
-          <w:szCs w:val="28"/>
-        </w:rPr>
-        <w:t>Top</w:t>
-      </w:r>
-      <w:proofErr w:type="spellEnd"/>
-      <w:r>
-        <w:rPr>
-          <w:sz w:val="28"/>
-          <w:szCs w:val="28"/>
-        </w:rPr>
-        <w:t xml:space="preserve"> </w:t>
-      </w:r>
-      <w:proofErr w:type="spellStart"/>
-      <w:r>
-        <w:rPr>
-          <w:sz w:val="28"/>
-          <w:szCs w:val="28"/>
-        </w:rPr>
-        <w:t>of</w:t>
-      </w:r>
-      <w:proofErr w:type="spellEnd"/>
-      <w:r>
-        <w:rPr>
-          <w:sz w:val="28"/>
-          <w:szCs w:val="28"/>
-        </w:rPr>
-        <w:t xml:space="preserve"> </w:t>
-      </w:r>
-      <w:proofErr w:type="spellStart"/>
-      <w:r>
-        <w:rPr>
-          <w:sz w:val="28"/>
-          <w:szCs w:val="28"/>
-        </w:rPr>
-        <w:t>Stack</w:t>
-      </w:r>
-      <w:proofErr w:type="spellEnd"/>
-      <w:r>
-        <w:rPr>
-          <w:sz w:val="28"/>
-          <w:szCs w:val="28"/>
-        </w:rPr>
-        <w:t xml:space="preserve">). Физический адрес стека формируется из ESP и SS или EBP и SS, причем ESP служит неявным указателем стека для всех операций включения и извлечения, а SS – сегментным регистром стека. Содержимое SS называется базой стека. Первоначальное содержимое ESP считается наибольшим смещением, которого может достигать стек. Регистр EBP предназначен, главным образом, для произвольных обращений к стеку. </w:t>
-      </w:r>
-    </w:p>
-    <w:p>
-      <w:pPr>
-        <w:pStyle w:val="a4"/>
-        <w:shd w:val="clear" w:color="auto" w:fill="FFFFFF"/>
-        <w:spacing w:before="0" w:beforeAutospacing="0" w:after="0" w:afterAutospacing="0" w:line="360" w:lineRule="auto"/>
-        <w:ind w:firstLine="709"/>
-        <w:rPr>
-          <w:sz w:val="28"/>
-          <w:szCs w:val="28"/>
-        </w:rPr>
-      </w:pPr>
-      <w:r>
-        <w:rPr>
-          <w:sz w:val="28"/>
-          <w:szCs w:val="28"/>
-        </w:rPr>
-        <w:t xml:space="preserve">8 2. СИСТЕМА КОМАНД ПРОЦЕССОРА Из всего набора команд процессора в лабораторных заданиях предусмотрено рассмотрение следующего набора команд: ПЕРЕСЫЛКА ДАННЫХ </w:t>
-      </w:r>
-    </w:p>
-    <w:p>
-      <w:pPr>
-        <w:pStyle w:val="a4"/>
-        <w:shd w:val="clear" w:color="auto" w:fill="FFFFFF"/>
-        <w:spacing w:before="0" w:beforeAutospacing="0" w:after="0" w:afterAutospacing="0" w:line="360" w:lineRule="auto"/>
-        <w:ind w:firstLine="709"/>
-        <w:rPr>
-          <w:sz w:val="28"/>
-          <w:szCs w:val="28"/>
-          <w:lang w:val="en-US"/>
-        </w:rPr>
-      </w:pPr>
-      <w:r>
-        <w:rPr>
-          <w:sz w:val="28"/>
-          <w:szCs w:val="28"/>
-          <w:lang w:val="en-US"/>
-        </w:rPr>
-        <w:t xml:space="preserve">MOV </w:t>
-      </w:r>
-    </w:p>
-    <w:p>
-      <w:pPr>
-        <w:pStyle w:val="a4"/>
-        <w:shd w:val="clear" w:color="auto" w:fill="FFFFFF"/>
-        <w:spacing w:before="0" w:beforeAutospacing="0" w:after="0" w:afterAutospacing="0" w:line="360" w:lineRule="auto"/>
-        <w:ind w:firstLine="709"/>
-        <w:rPr>
-          <w:sz w:val="28"/>
-          <w:szCs w:val="28"/>
-          <w:lang w:val="en-US"/>
-        </w:rPr>
-      </w:pPr>
-      <w:r>
-        <w:rPr>
-          <w:sz w:val="28"/>
-          <w:szCs w:val="28"/>
-          <w:lang w:val="en-US"/>
-        </w:rPr>
-        <w:t xml:space="preserve">PUSH </w:t>
-      </w:r>
-    </w:p>
-    <w:p>
-      <w:pPr>
-        <w:pStyle w:val="a4"/>
-        <w:shd w:val="clear" w:color="auto" w:fill="FFFFFF"/>
-        <w:spacing w:before="0" w:beforeAutospacing="0" w:after="0" w:afterAutospacing="0" w:line="360" w:lineRule="auto"/>
-        <w:ind w:firstLine="709"/>
-        <w:rPr>
-          <w:sz w:val="28"/>
-          <w:szCs w:val="28"/>
-          <w:lang w:val="en-US"/>
-        </w:rPr>
-      </w:pPr>
-      <w:r>
-        <w:rPr>
-          <w:sz w:val="28"/>
-          <w:szCs w:val="28"/>
-          <w:lang w:val="en-US"/>
-        </w:rPr>
-        <w:t xml:space="preserve">POP </w:t>
-      </w:r>
-    </w:p>
-    <w:p>
-      <w:pPr>
-        <w:pStyle w:val="a4"/>
-        <w:shd w:val="clear" w:color="auto" w:fill="FFFFFF"/>
-        <w:spacing w:before="0" w:beforeAutospacing="0" w:after="0" w:afterAutospacing="0" w:line="360" w:lineRule="auto"/>
-        <w:ind w:firstLine="709"/>
-        <w:rPr>
-          <w:sz w:val="28"/>
-          <w:szCs w:val="28"/>
-          <w:lang w:val="en-US"/>
-        </w:rPr>
-      </w:pPr>
-      <w:r>
-        <w:rPr>
-          <w:sz w:val="28"/>
-          <w:szCs w:val="28"/>
-          <w:lang w:val="en-US"/>
-        </w:rPr>
-        <w:t xml:space="preserve">XCHG </w:t>
-      </w:r>
-    </w:p>
-    <w:p>
-      <w:pPr>
-        <w:pStyle w:val="a4"/>
-        <w:shd w:val="clear" w:color="auto" w:fill="FFFFFF"/>
-        <w:spacing w:before="0" w:beforeAutospacing="0" w:after="0" w:afterAutospacing="0" w:line="360" w:lineRule="auto"/>
-        <w:ind w:firstLine="709"/>
-        <w:rPr>
-          <w:sz w:val="28"/>
-          <w:szCs w:val="28"/>
-          <w:lang w:val="en-US"/>
-        </w:rPr>
-      </w:pPr>
-      <w:r>
-        <w:rPr>
-          <w:sz w:val="28"/>
-          <w:szCs w:val="28"/>
-          <w:lang w:val="en-US"/>
-        </w:rPr>
-        <w:t xml:space="preserve">PUSHF </w:t>
-      </w:r>
-    </w:p>
-    <w:p>
-      <w:pPr>
-        <w:pStyle w:val="a4"/>
-        <w:shd w:val="clear" w:color="auto" w:fill="FFFFFF"/>
-        <w:spacing w:before="0" w:beforeAutospacing="0" w:after="0" w:afterAutospacing="0" w:line="360" w:lineRule="auto"/>
-        <w:ind w:firstLine="709"/>
-        <w:rPr>
-          <w:sz w:val="28"/>
-          <w:szCs w:val="28"/>
-          <w:lang w:val="en-US"/>
-        </w:rPr>
-      </w:pPr>
-      <w:r>
-        <w:rPr>
-          <w:sz w:val="28"/>
-          <w:szCs w:val="28"/>
-          <w:lang w:val="en-US"/>
-        </w:rPr>
-        <w:t xml:space="preserve">POPF </w:t>
-      </w:r>
-    </w:p>
-    <w:p>
-      <w:pPr>
-        <w:pStyle w:val="a4"/>
-        <w:shd w:val="clear" w:color="auto" w:fill="FFFFFF"/>
-        <w:spacing w:before="0" w:beforeAutospacing="0" w:after="0" w:afterAutospacing="0" w:line="360" w:lineRule="auto"/>
-        <w:ind w:firstLine="709"/>
-        <w:rPr>
-          <w:sz w:val="28"/>
-          <w:szCs w:val="28"/>
-          <w:lang w:val="en-US"/>
-        </w:rPr>
-      </w:pPr>
-      <w:r>
-        <w:rPr>
-          <w:sz w:val="28"/>
-          <w:szCs w:val="28"/>
-          <w:lang w:val="en-US"/>
-        </w:rPr>
-        <w:t xml:space="preserve">XLAT </w:t>
-      </w:r>
-    </w:p>
-    <w:p>
-      <w:pPr>
-        <w:pStyle w:val="a4"/>
-        <w:shd w:val="clear" w:color="auto" w:fill="FFFFFF"/>
-        <w:spacing w:before="0" w:beforeAutospacing="0" w:after="0" w:afterAutospacing="0" w:line="360" w:lineRule="auto"/>
-        <w:ind w:firstLine="709"/>
-        <w:rPr>
-          <w:sz w:val="28"/>
-          <w:szCs w:val="28"/>
-          <w:lang w:val="en-US"/>
-        </w:rPr>
-      </w:pPr>
-      <w:r>
-        <w:rPr>
-          <w:sz w:val="28"/>
-          <w:szCs w:val="28"/>
-          <w:lang w:val="en-US"/>
-        </w:rPr>
-        <w:t xml:space="preserve">LEA </w:t>
-      </w:r>
-    </w:p>
-    <w:p>
-      <w:pPr>
-        <w:pStyle w:val="a4"/>
-        <w:shd w:val="clear" w:color="auto" w:fill="FFFFFF"/>
-        <w:spacing w:before="0" w:beforeAutospacing="0" w:after="0" w:afterAutospacing="0" w:line="360" w:lineRule="auto"/>
-        <w:ind w:firstLine="709"/>
-        <w:rPr>
-          <w:sz w:val="28"/>
-          <w:szCs w:val="28"/>
-          <w:lang w:val="en-US"/>
-        </w:rPr>
-      </w:pPr>
-      <w:r>
-        <w:rPr>
-          <w:sz w:val="28"/>
-          <w:szCs w:val="28"/>
-          <w:lang w:val="en-US"/>
-        </w:rPr>
-        <w:t xml:space="preserve">LDS </w:t>
-      </w:r>
-    </w:p>
-    <w:p>
-      <w:pPr>
-        <w:pStyle w:val="a4"/>
-        <w:shd w:val="clear" w:color="auto" w:fill="FFFFFF"/>
-        <w:spacing w:before="0" w:beforeAutospacing="0" w:after="0" w:afterAutospacing="0" w:line="360" w:lineRule="auto"/>
-        <w:ind w:firstLine="709"/>
-        <w:rPr>
-          <w:sz w:val="28"/>
-          <w:szCs w:val="28"/>
-          <w:lang w:val="en-US"/>
-        </w:rPr>
-      </w:pPr>
-      <w:r>
-        <w:rPr>
-          <w:sz w:val="28"/>
-          <w:szCs w:val="28"/>
-          <w:lang w:val="en-US"/>
-        </w:rPr>
-        <w:t xml:space="preserve">LES </w:t>
-      </w:r>
-    </w:p>
-    <w:p>
-      <w:pPr>
-        <w:pStyle w:val="a4"/>
-        <w:shd w:val="clear" w:color="auto" w:fill="FFFFFF"/>
-        <w:spacing w:before="0" w:beforeAutospacing="0" w:after="0" w:afterAutospacing="0" w:line="360" w:lineRule="auto"/>
-        <w:ind w:firstLine="709"/>
-        <w:rPr>
-          <w:sz w:val="28"/>
-          <w:szCs w:val="28"/>
-          <w:lang w:val="en-US"/>
-        </w:rPr>
-      </w:pPr>
-      <w:r>
-        <w:rPr>
-          <w:sz w:val="28"/>
-          <w:szCs w:val="28"/>
-          <w:lang w:val="en-US"/>
-        </w:rPr>
-        <w:t xml:space="preserve">LAHF </w:t>
-      </w:r>
-    </w:p>
-    <w:p>
-      <w:pPr>
-        <w:pStyle w:val="a4"/>
-        <w:shd w:val="clear" w:color="auto" w:fill="FFFFFF"/>
-        <w:spacing w:before="0" w:beforeAutospacing="0" w:after="0" w:afterAutospacing="0" w:line="360" w:lineRule="auto"/>
-        <w:ind w:firstLine="709"/>
-        <w:rPr>
-          <w:b/>
-          <w:bCs/>
-          <w:sz w:val="32"/>
-          <w:szCs w:val="32"/>
-          <w:lang w:val="en-US"/>
-        </w:rPr>
-      </w:pPr>
-      <w:r>
-        <w:rPr>
-          <w:sz w:val="28"/>
-          <w:szCs w:val="28"/>
-          <w:lang w:val="en-US"/>
-        </w:rPr>
-        <w:t>SAHF</w:t>
-      </w:r>
-      <w:r>
-        <w:rPr>
-          <w:b/>
-          <w:bCs/>
-          <w:sz w:val="32"/>
-          <w:szCs w:val="32"/>
-          <w:lang w:val="en-US"/>
-        </w:rPr>
-        <w:t xml:space="preserve"> </w:t>
-      </w:r>
-    </w:p>
-    <w:p>
-      <w:pPr>
-        <w:spacing w:after="160" w:line="259" w:lineRule="auto"/>
-        <w:rPr>
-          <w:rFonts w:ascii="Times New Roman" w:eastAsia="Times New Roman" w:hAnsi="Times New Roman"/>
-          <w:b/>
-          <w:bCs/>
-          <w:sz w:val="28"/>
-          <w:szCs w:val="28"/>
-          <w:lang w:val="en-US" w:eastAsia="ru-RU"/>
-        </w:rPr>
-      </w:pPr>
-      <w:r>
-        <w:rPr>
-          <w:rFonts w:ascii="Times New Roman" w:eastAsia="Times New Roman" w:hAnsi="Times New Roman"/>
-          <w:b/>
-          <w:bCs/>
-          <w:sz w:val="28"/>
-          <w:szCs w:val="28"/>
-          <w:lang w:val="en-US" w:eastAsia="ru-RU"/>
-        </w:rPr>
-        <w:br w:type="page"/>
-      </w:r>
-    </w:p>
-    <w:p>
-      <w:pPr>
-        <w:shd w:val="clear" w:color="auto" w:fill="FFFFFF"/>
-        <w:spacing w:after="0" w:line="360" w:lineRule="auto"/>
-        <w:ind w:firstLine="709"/>
-        <w:rPr>
-          <w:rFonts w:ascii="Times New Roman" w:eastAsia="Times New Roman" w:hAnsi="Times New Roman"/>
-          <w:sz w:val="28"/>
-          <w:szCs w:val="28"/>
-          <w:lang w:eastAsia="ru-RU"/>
-        </w:rPr>
-      </w:pPr>
-      <w:r>
-        <w:rPr>
-          <w:rFonts w:ascii="Times New Roman" w:eastAsia="Times New Roman" w:hAnsi="Times New Roman"/>
-          <w:b/>
-          <w:bCs/>
-          <w:sz w:val="28"/>
-          <w:szCs w:val="28"/>
-          <w:lang w:eastAsia="ru-RU"/>
-        </w:rPr>
         <w:lastRenderedPageBreak/>
         <w:t>Ход работы:</w:t>
-      </w:r>
-    </w:p>
-    <w:p>
-      <w:pPr>
-        <w:spacing w:after="0" w:line="360" w:lineRule="auto"/>
-        <w:ind w:firstLine="709"/>
-        <w:rPr>
-          <w:rFonts w:ascii="Times New Roman" w:hAnsi="Times New Roman"/>
-          <w:sz w:val="28"/>
-          <w:szCs w:val="28"/>
-        </w:rPr>
-      </w:pPr>
-      <w:r>
-        <w:rPr>
-          <w:rFonts w:ascii="Times New Roman" w:hAnsi="Times New Roman"/>
-          <w:sz w:val="28"/>
-          <w:szCs w:val="28"/>
-        </w:rPr>
-        <w:t>Выполнить два задания:</w:t>
       </w:r>
     </w:p>
     <w:p>
@@ -2244,196 +891,33 @@
         <w:pStyle w:val="a3"/>
         <w:numPr>
           <w:ilvl w:val="0"/>
-          <w:numId w:val="4"/>
+          <w:numId w:val="8"/>
         </w:numPr>
-        <w:spacing w:line="360" w:lineRule="auto"/>
-        <w:ind w:left="0" w:firstLine="709"/>
-        <w:rPr>
-          <w:sz w:val="36"/>
-          <w:szCs w:val="36"/>
-        </w:rPr>
-      </w:pPr>
-      <w:r>
-        <w:rPr>
-          <w:sz w:val="28"/>
-          <w:szCs w:val="28"/>
-        </w:rPr>
-        <w:t xml:space="preserve">Обменять значения в переменных языка Паскаль </w:t>
-      </w:r>
-      <w:r>
-        <w:rPr>
-          <w:sz w:val="28"/>
-          <w:szCs w:val="28"/>
-        </w:rPr>
-        <w:t>x:</w:t>
-      </w:r>
-      <w:r>
-        <w:rPr>
-          <w:sz w:val="28"/>
-          <w:szCs w:val="28"/>
-        </w:rPr>
-        <w:t xml:space="preserve"> </w:t>
-      </w:r>
-      <w:proofErr w:type="spellStart"/>
-      <w:r>
-        <w:rPr>
-          <w:sz w:val="28"/>
-          <w:szCs w:val="28"/>
-        </w:rPr>
-        <w:t>integer</w:t>
-      </w:r>
-      <w:proofErr w:type="spellEnd"/>
-      <w:r>
-        <w:rPr>
-          <w:sz w:val="28"/>
-          <w:szCs w:val="28"/>
-        </w:rPr>
-        <w:t xml:space="preserve"> и </w:t>
-      </w:r>
-      <w:r>
-        <w:rPr>
-          <w:sz w:val="28"/>
-          <w:szCs w:val="28"/>
-        </w:rPr>
-        <w:t>y:</w:t>
-      </w:r>
-      <w:r>
-        <w:rPr>
-          <w:sz w:val="28"/>
-          <w:szCs w:val="28"/>
-        </w:rPr>
-        <w:t xml:space="preserve"> ^</w:t>
-      </w:r>
-      <w:proofErr w:type="spellStart"/>
-      <w:r>
-        <w:rPr>
-          <w:sz w:val="28"/>
-          <w:szCs w:val="28"/>
-        </w:rPr>
-        <w:t>integer</w:t>
-      </w:r>
-      <w:proofErr w:type="spellEnd"/>
-      <w:r>
-        <w:rPr>
-          <w:sz w:val="28"/>
-          <w:szCs w:val="28"/>
-        </w:rPr>
-        <w:t>.</w:t>
+        <w:tabs>
+          <w:tab w:val="left" w:pos="990"/>
+        </w:tabs>
+      </w:pPr>
+      <w:r>
+        <w:t>Пишем код программы для загорания лампочек на ламп панели.</w:t>
       </w:r>
     </w:p>
     <w:p>
       <w:pPr>
         <w:pStyle w:val="a3"/>
-        <w:numPr>
-          <w:ilvl w:val="0"/>
-          <w:numId w:val="4"/>
-        </w:numPr>
-        <w:spacing w:line="360" w:lineRule="auto"/>
-        <w:ind w:left="0" w:firstLine="709"/>
-        <w:rPr>
-          <w:sz w:val="40"/>
-          <w:szCs w:val="40"/>
-        </w:rPr>
-      </w:pPr>
-      <w:r>
-        <w:rPr>
-          <w:sz w:val="28"/>
-          <w:szCs w:val="28"/>
-        </w:rPr>
-        <w:t xml:space="preserve">Определите, сколько байт требуется на запись в оперативной памяти команды LEA </w:t>
-      </w:r>
-      <w:r>
-        <w:rPr>
-          <w:sz w:val="28"/>
-          <w:szCs w:val="28"/>
-        </w:rPr>
-        <w:t>EBX, M</w:t>
-      </w:r>
-      <w:r>
-        <w:rPr>
-          <w:sz w:val="28"/>
-          <w:szCs w:val="28"/>
-        </w:rPr>
-        <w:t>, и какие числа записаны в этих байтах.</w:t>
-      </w:r>
-    </w:p>
-    <w:p>
-      <w:pPr>
-        <w:rPr>
-          <w:rFonts w:ascii="Times New Roman" w:hAnsi="Times New Roman"/>
-          <w:sz w:val="28"/>
-          <w:szCs w:val="28"/>
-        </w:rPr>
-      </w:pPr>
-      <w:r>
-        <w:rPr>
-          <w:rFonts w:ascii="Times New Roman" w:hAnsi="Times New Roman"/>
-          <w:sz w:val="28"/>
-          <w:szCs w:val="28"/>
-        </w:rPr>
-        <w:t>Выполнение заданий со скринами кода программы:</w:t>
-      </w:r>
-    </w:p>
-    <w:p>
-      <w:pPr>
-        <w:pStyle w:val="a3"/>
-        <w:numPr>
-          <w:ilvl w:val="0"/>
-          <w:numId w:val="7"/>
-        </w:numPr>
-        <w:rPr>
-          <w:sz w:val="28"/>
-          <w:szCs w:val="28"/>
-        </w:rPr>
-      </w:pPr>
-      <w:r>
-        <w:rPr>
-          <w:sz w:val="28"/>
-          <w:szCs w:val="28"/>
-        </w:rPr>
-        <w:t xml:space="preserve">Код написан в программе </w:t>
-      </w:r>
-      <w:r>
-        <w:rPr>
-          <w:sz w:val="28"/>
-          <w:szCs w:val="28"/>
-          <w:lang w:val="en-US"/>
-        </w:rPr>
-        <w:t>Visual</w:t>
-      </w:r>
-      <w:r>
-        <w:rPr>
-          <w:sz w:val="28"/>
-          <w:szCs w:val="28"/>
-        </w:rPr>
-        <w:t xml:space="preserve"> </w:t>
-      </w:r>
-      <w:r>
-        <w:rPr>
-          <w:sz w:val="28"/>
-          <w:szCs w:val="28"/>
-          <w:lang w:val="en-US"/>
-        </w:rPr>
-        <w:t>Studio</w:t>
-      </w:r>
-    </w:p>
-    <w:p>
-      <w:pPr>
-        <w:pStyle w:val="a3"/>
-        <w:ind w:hanging="1571"/>
+        <w:tabs>
+          <w:tab w:val="left" w:pos="990"/>
+        </w:tabs>
+        <w:ind w:left="-142"/>
+      </w:pPr>
+      <w:r>
         <w:rPr>
           <w:noProof/>
         </w:rPr>
-      </w:pPr>
-      <w:r>
-        <w:rPr>
-          <w:noProof/>
-        </w:rPr>
         <w:drawing>
-          <wp:inline distT="0" distB="0" distL="0" distR="0" wp14:anchorId="54593C2B" wp14:editId="02D36248">
-            <wp:extent cx="5940425" cy="5011420"/>
-            <wp:effectExtent l="0" t="0" r="3175" b="0"/>
-            <wp:docPr id="11" name="Рисунок 11"/>
+          <wp:inline distT="0" distB="0" distL="0" distR="0" wp14:anchorId="739A33C8" wp14:editId="74298662">
+            <wp:extent cx="5940425" cy="3096260"/>
+            <wp:effectExtent l="0" t="0" r="3175" b="8890"/>
+            <wp:docPr id="1" name="Рисунок 1"/>
             <wp:cNvGraphicFramePr>
               <a:graphicFrameLocks xmlns:a="http://schemas.openxmlformats.org/drawingml/2006/main" noChangeAspect="1"/>
             </wp:cNvGraphicFramePr>
@@ -2441,36 +925,23 @@
               <a:graphicData uri="http://schemas.openxmlformats.org/drawingml/2006/picture">
                 <pic:pic xmlns:pic="http://schemas.openxmlformats.org/drawingml/2006/picture">
                   <pic:nvPicPr>
-                    <pic:cNvPr id="0" name="Picture 6"/>
-                    <pic:cNvPicPr>
-                      <a:picLocks noChangeAspect="1" noChangeArrowheads="1"/>
-                    </pic:cNvPicPr>
+                    <pic:cNvPr id="1" name=""/>
+                    <pic:cNvPicPr/>
                   </pic:nvPicPr>
                   <pic:blipFill>
-                    <a:blip r:embed="rId5">
-                      <a:extLst>
-                        <a:ext uri="{28A0092B-C50C-407E-A947-70E740481C1C}">
-                          <a14:useLocalDpi xmlns:a14="http://schemas.microsoft.com/office/drawing/2010/main" val="0"/>
-                        </a:ext>
-                      </a:extLst>
-                    </a:blip>
-                    <a:srcRect/>
+                    <a:blip r:embed="rId5"/>
                     <a:stretch>
                       <a:fillRect/>
                     </a:stretch>
                   </pic:blipFill>
-                  <pic:spPr bwMode="auto">
+                  <pic:spPr>
                     <a:xfrm>
                       <a:off x="0" y="0"/>
-                      <a:ext cx="5940425" cy="5011420"/>
+                      <a:ext cx="5940425" cy="3096260"/>
                     </a:xfrm>
                     <a:prstGeom prst="rect">
                       <a:avLst/>
                     </a:prstGeom>
-                    <a:noFill/>
-                    <a:ln>
-                      <a:noFill/>
-                    </a:ln>
                   </pic:spPr>
                 </pic:pic>
               </a:graphicData>
@@ -2481,65 +952,155 @@
     </w:p>
     <w:p>
       <w:pPr>
+        <w:rPr>
+          <w:lang w:eastAsia="ru-RU"/>
+        </w:rPr>
+      </w:pPr>
+    </w:p>
+    <w:p>
+      <w:pPr>
+        <w:rPr>
+          <w:lang w:eastAsia="ru-RU"/>
+        </w:rPr>
+      </w:pPr>
+    </w:p>
+    <w:p>
+      <w:pPr>
+        <w:rPr>
+          <w:lang w:eastAsia="ru-RU"/>
+        </w:rPr>
+      </w:pPr>
+    </w:p>
+    <w:p>
+      <w:pPr>
+        <w:rPr>
+          <w:lang w:eastAsia="ru-RU"/>
+        </w:rPr>
+      </w:pPr>
+    </w:p>
+    <w:p>
+      <w:pPr>
+        <w:rPr>
+          <w:lang w:eastAsia="ru-RU"/>
+        </w:rPr>
+      </w:pPr>
+    </w:p>
+    <w:p>
+      <w:pPr>
+        <w:rPr>
+          <w:lang w:eastAsia="ru-RU"/>
+        </w:rPr>
+      </w:pPr>
+    </w:p>
+    <w:p>
+      <w:pPr>
+        <w:rPr>
+          <w:lang w:eastAsia="ru-RU"/>
+        </w:rPr>
+      </w:pPr>
+    </w:p>
+    <w:p>
+      <w:pPr>
+        <w:rPr>
+          <w:lang w:eastAsia="ru-RU"/>
+        </w:rPr>
+      </w:pPr>
+    </w:p>
+    <w:p>
+      <w:pPr>
+        <w:rPr>
+          <w:lang w:eastAsia="ru-RU"/>
+        </w:rPr>
+      </w:pPr>
+    </w:p>
+    <w:p>
+      <w:pPr>
+        <w:rPr>
+          <w:lang w:eastAsia="ru-RU"/>
+        </w:rPr>
+      </w:pPr>
+    </w:p>
+    <w:p>
+      <w:pPr>
+        <w:rPr>
+          <w:lang w:eastAsia="ru-RU"/>
+        </w:rPr>
+      </w:pPr>
+    </w:p>
+    <w:p>
+      <w:pPr>
+        <w:rPr>
+          <w:lang w:eastAsia="ru-RU"/>
+        </w:rPr>
+      </w:pPr>
+    </w:p>
+    <w:p>
+      <w:pPr>
+        <w:rPr>
+          <w:lang w:eastAsia="ru-RU"/>
+        </w:rPr>
+      </w:pPr>
+    </w:p>
+    <w:p>
+      <w:pPr>
+        <w:rPr>
+          <w:lang w:eastAsia="ru-RU"/>
+        </w:rPr>
+      </w:pPr>
+    </w:p>
+    <w:p>
+      <w:pPr>
+        <w:rPr>
+          <w:lang w:eastAsia="ru-RU"/>
+        </w:rPr>
+      </w:pPr>
+    </w:p>
+    <w:p>
+      <w:pPr>
+        <w:rPr>
+          <w:lang w:eastAsia="ru-RU"/>
+        </w:rPr>
+      </w:pPr>
+    </w:p>
+    <w:p>
+      <w:pPr>
+        <w:rPr>
+          <w:lang w:eastAsia="ru-RU"/>
+        </w:rPr>
+      </w:pPr>
+    </w:p>
+    <w:p>
+      <w:pPr>
         <w:pStyle w:val="a3"/>
         <w:numPr>
           <w:ilvl w:val="0"/>
-          <w:numId w:val="7"/>
+          <w:numId w:val="8"/>
         </w:numPr>
-        <w:rPr>
-          <w:sz w:val="28"/>
-          <w:szCs w:val="28"/>
-        </w:rPr>
-      </w:pPr>
-      <w:r>
-        <w:rPr>
-          <w:sz w:val="28"/>
-          <w:szCs w:val="28"/>
-        </w:rPr>
-        <w:t xml:space="preserve">Код написан в программе </w:t>
-      </w:r>
-      <w:r>
-        <w:rPr>
-          <w:sz w:val="28"/>
-          <w:szCs w:val="28"/>
+      </w:pPr>
+      <w:r>
+        <w:lastRenderedPageBreak/>
+        <w:t xml:space="preserve">Зацикливаем наш рисунок, чтобы он перемещался с помощью цикла и команды </w:t>
+      </w:r>
+      <w:r>
+        <w:rPr>
           <w:lang w:val="en-US"/>
         </w:rPr>
-        <w:t>Visual</w:t>
-      </w:r>
-      <w:r>
-        <w:rPr>
-          <w:sz w:val="28"/>
-          <w:szCs w:val="28"/>
-        </w:rPr>
-        <w:t xml:space="preserve"> </w:t>
-      </w:r>
-      <w:r>
-        <w:rPr>
-          <w:sz w:val="28"/>
-          <w:szCs w:val="28"/>
-          <w:lang w:val="en-US"/>
-        </w:rPr>
-        <w:t>Studio</w:t>
+        <w:t>ROR</w:t>
       </w:r>
     </w:p>
     <w:p>
       <w:pPr>
         <w:pStyle w:val="a3"/>
-        <w:ind w:hanging="862"/>
+      </w:pPr>
+      <w:r>
         <w:rPr>
           <w:noProof/>
         </w:rPr>
-      </w:pPr>
-      <w:r>
-        <w:rPr>
-          <w:noProof/>
-        </w:rPr>
-        <w:lastRenderedPageBreak/>
         <w:drawing>
-          <wp:inline distT="0" distB="0" distL="0" distR="0" wp14:anchorId="3344BE52" wp14:editId="77850AD6">
-            <wp:extent cx="5743575" cy="7562850"/>
+          <wp:inline distT="0" distB="0" distL="0" distR="0" wp14:anchorId="029D241B" wp14:editId="617ED528">
+            <wp:extent cx="2181225" cy="6038850"/>
             <wp:effectExtent l="0" t="0" r="9525" b="0"/>
-            <wp:docPr id="12" name="Рисунок 12"/>
+            <wp:docPr id="2" name="Рисунок 2"/>
             <wp:cNvGraphicFramePr>
               <a:graphicFrameLocks xmlns:a="http://schemas.openxmlformats.org/drawingml/2006/main" noChangeAspect="1"/>
             </wp:cNvGraphicFramePr>
@@ -2547,48 +1108,138 @@
               <a:graphicData uri="http://schemas.openxmlformats.org/drawingml/2006/picture">
                 <pic:pic xmlns:pic="http://schemas.openxmlformats.org/drawingml/2006/picture">
                   <pic:nvPicPr>
-                    <pic:cNvPr id="0" name="Picture 8"/>
-                    <pic:cNvPicPr>
-                      <a:picLocks noChangeAspect="1" noChangeArrowheads="1"/>
-                    </pic:cNvPicPr>
+                    <pic:cNvPr id="1" name=""/>
+                    <pic:cNvPicPr/>
                   </pic:nvPicPr>
                   <pic:blipFill>
-                    <a:blip r:embed="rId6">
+                    <a:blip r:embed="rId6"/>
+                    <a:stretch>
+                      <a:fillRect/>
+                    </a:stretch>
+                  </pic:blipFill>
+                  <pic:spPr>
+                    <a:xfrm>
+                      <a:off x="0" y="0"/>
+                      <a:ext cx="2181225" cy="6038850"/>
+                    </a:xfrm>
+                    <a:prstGeom prst="rect">
+                      <a:avLst/>
+                    </a:prstGeom>
+                  </pic:spPr>
+                </pic:pic>
+              </a:graphicData>
+            </a:graphic>
+          </wp:inline>
+        </w:drawing>
+      </w:r>
+    </w:p>
+    <w:p>
+      <w:pPr>
+        <w:pStyle w:val="a3"/>
+      </w:pPr>
+    </w:p>
+    <w:p>
+      <w:pPr>
+        <w:pStyle w:val="a3"/>
+        <w:numPr>
+          <w:ilvl w:val="0"/>
+          <w:numId w:val="8"/>
+        </w:numPr>
+      </w:pPr>
+      <w:r>
+        <w:rPr>
+          <w:noProof/>
+        </w:rPr>
+        <w:drawing>
+          <wp:anchor distT="0" distB="0" distL="114300" distR="114300" simplePos="0" relativeHeight="251658240" behindDoc="0" locked="0" layoutInCell="1" allowOverlap="1" wp14:anchorId="1A9182F2" wp14:editId="239CC741">
+            <wp:simplePos x="0" y="0"/>
+            <wp:positionH relativeFrom="column">
+              <wp:posOffset>320040</wp:posOffset>
+            </wp:positionH>
+            <wp:positionV relativeFrom="paragraph">
+              <wp:posOffset>302260</wp:posOffset>
+            </wp:positionV>
+            <wp:extent cx="3067050" cy="1762125"/>
+            <wp:effectExtent l="0" t="0" r="0" b="9525"/>
+            <wp:wrapTopAndBottom/>
+            <wp:docPr id="3" name="Рисунок 3"/>
+            <wp:cNvGraphicFramePr>
+              <a:graphicFrameLocks xmlns:a="http://schemas.openxmlformats.org/drawingml/2006/main" noChangeAspect="1"/>
+            </wp:cNvGraphicFramePr>
+            <a:graphic xmlns:a="http://schemas.openxmlformats.org/drawingml/2006/main">
+              <a:graphicData uri="http://schemas.openxmlformats.org/drawingml/2006/picture">
+                <pic:pic xmlns:pic="http://schemas.openxmlformats.org/drawingml/2006/picture">
+                  <pic:nvPicPr>
+                    <pic:cNvPr id="1" name=""/>
+                    <pic:cNvPicPr/>
+                  </pic:nvPicPr>
+                  <pic:blipFill>
+                    <a:blip r:embed="rId7">
                       <a:extLst>
                         <a:ext uri="{28A0092B-C50C-407E-A947-70E740481C1C}">
                           <a14:useLocalDpi xmlns:a14="http://schemas.microsoft.com/office/drawing/2010/main" val="0"/>
                         </a:ext>
                       </a:extLst>
                     </a:blip>
-                    <a:srcRect/>
                     <a:stretch>
                       <a:fillRect/>
                     </a:stretch>
                   </pic:blipFill>
-                  <pic:spPr bwMode="auto">
+                  <pic:spPr>
                     <a:xfrm>
                       <a:off x="0" y="0"/>
-                      <a:ext cx="5743575" cy="7562850"/>
+                      <a:ext cx="3067050" cy="1762125"/>
                     </a:xfrm>
                     <a:prstGeom prst="rect">
                       <a:avLst/>
                     </a:prstGeom>
-                    <a:noFill/>
-                    <a:ln>
-                      <a:noFill/>
-                    </a:ln>
                   </pic:spPr>
                 </pic:pic>
               </a:graphicData>
             </a:graphic>
-          </wp:inline>
+          </wp:anchor>
         </w:drawing>
       </w:r>
+      <w:r>
+        <w:t xml:space="preserve">Пишем цикл </w:t>
+      </w:r>
+      <w:proofErr w:type="spellStart"/>
+      <w:r>
+        <w:rPr>
+          <w:lang w:val="en-US"/>
+        </w:rPr>
+        <w:t>jmp</w:t>
+      </w:r>
+      <w:proofErr w:type="spellEnd"/>
+      <w:r>
+        <w:t xml:space="preserve"> </w:t>
+      </w:r>
+      <w:r>
+        <w:rPr>
+          <w:lang w:val="en-US"/>
+        </w:rPr>
+        <w:t>m</w:t>
+      </w:r>
+      <w:r>
+        <w:t xml:space="preserve"> </w:t>
+      </w:r>
+      <w:r>
+        <w:t>и запускаем программу</w:t>
+      </w:r>
+      <w:bookmarkStart w:id="0" w:name="_GoBack"/>
+      <w:bookmarkEnd w:id="0"/>
+    </w:p>
+    <w:p>
+      <w:pPr>
+        <w:rPr>
+          <w:lang w:eastAsia="ru-RU"/>
+        </w:rPr>
+      </w:pPr>
     </w:p>
     <w:p>
       <w:pPr>
         <w:tabs>
-          <w:tab w:val="left" w:pos="990"/>
+          <w:tab w:val="left" w:pos="1095"/>
         </w:tabs>
         <w:rPr>
           <w:lang w:eastAsia="ru-RU"/>
@@ -2612,8 +1263,8 @@
 </file>
 
 <file path=word/numbering.xml><?xml version="1.0" encoding="utf-8"?>
-<w:numbering xmlns:wpc="http://schemas.microsoft.com/office/word/2010/wordprocessingCanvas" xmlns:cx="http://schemas.microsoft.com/office/drawing/2014/chartex" xmlns:cx1="http://schemas.microsoft.com/office/drawing/2015/9/8/chartex" xmlns:cx2="http://schemas.microsoft.com/office/drawing/2015/10/21/chartex" xmlns:cx3="http://schemas.microsoft.com/office/drawing/2016/5/9/chartex" xmlns:cx4="http://schemas.microsoft.com/office/drawing/2016/5/10/chartex" xmlns:cx5="http://schemas.microsoft.com/office/drawing/2016/5/11/chartex" xmlns:cx6="http://schemas.microsoft.com/office/drawing/2016/5/12/chartex" xmlns:cx7="http://schemas.microsoft.com/office/drawing/2016/5/13/chartex" xmlns:cx8="http://schemas.microsoft.com/office/drawing/2016/5/14/chartex" xmlns:mc="http://schemas.openxmlformats.org/markup-compatibility/2006" xmlns:aink="http://schemas.microsoft.com/office/drawing/2016/ink" xmlns:am3d="http://schemas.microsoft.com/office/drawing/2017/model3d" xmlns:o="urn:schemas-microsoft-com:office:office" xmlns:r="http://schemas.openxmlformats.org/officeDocument/2006/relationships" xmlns:m="http://schemas.openxmlformats.org/officeDocument/2006/math" xmlns:v="urn:schemas-microsoft-com:vml" xmlns:wp14="http://schemas.microsoft.com/office/word/2010/wordprocessingDrawing" xmlns:wp="http://schemas.openxmlformats.org/drawingml/2006/wordprocessingDrawing" xmlns:w10="urn:schemas-microsoft-com:office:word" xmlns:w="http://schemas.openxmlformats.org/wordprocessingml/2006/main" xmlns:w14="http://schemas.microsoft.com/office/word/2010/wordml" xmlns:w15="http://schemas.microsoft.com/office/word/2012/wordml" xmlns:w16cex="http://schemas.microsoft.com/office/word/2018/wordml/cex" xmlns:w16cid="http://schemas.microsoft.com/office/word/2016/wordml/cid" xmlns:w16="http://schemas.microsoft.com/office/word/2018/wordml" xmlns:w16se="http://schemas.microsoft.com/office/word/2015/wordml/symex" xmlns:wpg="http://schemas.microsoft.com/office/word/2010/wordprocessingGroup" xmlns:wpi="http://schemas.microsoft.com/office/word/2010/wordprocessingInk" xmlns:wne="http://schemas.microsoft.com/office/word/2006/wordml" xmlns:wps="http://schemas.microsoft.com/office/word/2010/wordprocessingShape" mc:Ignorable="w14 w15 w16se w16cid w16 w16cex wp14">
-  <w:abstractNum w:abstractNumId="0" w15:restartNumberingAfterBreak="0">
+<w:numbering xmlns:wpc="http://schemas.microsoft.com/office/word/2010/wordprocessingCanvas" xmlns:mc="http://schemas.openxmlformats.org/markup-compatibility/2006" xmlns:o="urn:schemas-microsoft-com:office:office" xmlns:r="http://schemas.openxmlformats.org/officeDocument/2006/relationships" xmlns:m="http://schemas.openxmlformats.org/officeDocument/2006/math" xmlns:v="urn:schemas-microsoft-com:vml" xmlns:wp14="http://schemas.microsoft.com/office/word/2010/wordprocessingDrawing" xmlns:wp="http://schemas.openxmlformats.org/drawingml/2006/wordprocessingDrawing" xmlns:w10="urn:schemas-microsoft-com:office:word" xmlns:w="http://schemas.openxmlformats.org/wordprocessingml/2006/main" xmlns:w14="http://schemas.microsoft.com/office/word/2010/wordml" xmlns:w15="http://schemas.microsoft.com/office/word/2012/wordml" xmlns:wpg="http://schemas.microsoft.com/office/word/2010/wordprocessingGroup" xmlns:wpi="http://schemas.microsoft.com/office/word/2010/wordprocessingInk" xmlns:wne="http://schemas.microsoft.com/office/word/2006/wordml" xmlns:wps="http://schemas.microsoft.com/office/word/2010/wordprocessingShape" mc:Ignorable="w14 w15 wp14">
+  <w:abstractNum w:abstractNumId="0">
     <w:nsid w:val="041F5760"/>
     <w:multiLevelType w:val="hybridMultilevel"/>
     <w:tmpl w:val="F4062F7E"/>
@@ -2703,7 +1354,7 @@
       </w:pPr>
     </w:lvl>
   </w:abstractNum>
-  <w:abstractNum w:abstractNumId="1" w15:restartNumberingAfterBreak="0">
+  <w:abstractNum w:abstractNumId="1">
     <w:nsid w:val="071F6101"/>
     <w:multiLevelType w:val="hybridMultilevel"/>
     <w:tmpl w:val="F27C1F86"/>
@@ -2793,7 +1444,97 @@
       </w:pPr>
     </w:lvl>
   </w:abstractNum>
-  <w:abstractNum w:abstractNumId="2" w15:restartNumberingAfterBreak="0">
+  <w:abstractNum w:abstractNumId="2">
+    <w:nsid w:val="1B3B5DFE"/>
+    <w:multiLevelType w:val="hybridMultilevel"/>
+    <w:tmpl w:val="1318D5AC"/>
+    <w:lvl w:ilvl="0" w:tplc="4680FABE">
+      <w:start w:val="1"/>
+      <w:numFmt w:val="decimal"/>
+      <w:lvlText w:val="%1)"/>
+      <w:lvlJc w:val="left"/>
+      <w:pPr>
+        <w:ind w:left="720" w:hanging="360"/>
+      </w:pPr>
+      <w:rPr>
+        <w:rFonts w:ascii="Times New Roman" w:hAnsi="Times New Roman" w:hint="default"/>
+        <w:sz w:val="28"/>
+      </w:rPr>
+    </w:lvl>
+    <w:lvl w:ilvl="1" w:tplc="04190019" w:tentative="1">
+      <w:start w:val="1"/>
+      <w:numFmt w:val="lowerLetter"/>
+      <w:lvlText w:val="%2."/>
+      <w:lvlJc w:val="left"/>
+      <w:pPr>
+        <w:ind w:left="1440" w:hanging="360"/>
+      </w:pPr>
+    </w:lvl>
+    <w:lvl w:ilvl="2" w:tplc="0419001B" w:tentative="1">
+      <w:start w:val="1"/>
+      <w:numFmt w:val="lowerRoman"/>
+      <w:lvlText w:val="%3."/>
+      <w:lvlJc w:val="right"/>
+      <w:pPr>
+        <w:ind w:left="2160" w:hanging="180"/>
+      </w:pPr>
+    </w:lvl>
+    <w:lvl w:ilvl="3" w:tplc="0419000F" w:tentative="1">
+      <w:start w:val="1"/>
+      <w:numFmt w:val="decimal"/>
+      <w:lvlText w:val="%4."/>
+      <w:lvlJc w:val="left"/>
+      <w:pPr>
+        <w:ind w:left="2880" w:hanging="360"/>
+      </w:pPr>
+    </w:lvl>
+    <w:lvl w:ilvl="4" w:tplc="04190019" w:tentative="1">
+      <w:start w:val="1"/>
+      <w:numFmt w:val="lowerLetter"/>
+      <w:lvlText w:val="%5."/>
+      <w:lvlJc w:val="left"/>
+      <w:pPr>
+        <w:ind w:left="3600" w:hanging="360"/>
+      </w:pPr>
+    </w:lvl>
+    <w:lvl w:ilvl="5" w:tplc="0419001B" w:tentative="1">
+      <w:start w:val="1"/>
+      <w:numFmt w:val="lowerRoman"/>
+      <w:lvlText w:val="%6."/>
+      <w:lvlJc w:val="right"/>
+      <w:pPr>
+        <w:ind w:left="4320" w:hanging="180"/>
+      </w:pPr>
+    </w:lvl>
+    <w:lvl w:ilvl="6" w:tplc="0419000F" w:tentative="1">
+      <w:start w:val="1"/>
+      <w:numFmt w:val="decimal"/>
+      <w:lvlText w:val="%7."/>
+      <w:lvlJc w:val="left"/>
+      <w:pPr>
+        <w:ind w:left="5040" w:hanging="360"/>
+      </w:pPr>
+    </w:lvl>
+    <w:lvl w:ilvl="7" w:tplc="04190019" w:tentative="1">
+      <w:start w:val="1"/>
+      <w:numFmt w:val="lowerLetter"/>
+      <w:lvlText w:val="%8."/>
+      <w:lvlJc w:val="left"/>
+      <w:pPr>
+        <w:ind w:left="5760" w:hanging="360"/>
+      </w:pPr>
+    </w:lvl>
+    <w:lvl w:ilvl="8" w:tplc="0419001B" w:tentative="1">
+      <w:start w:val="1"/>
+      <w:numFmt w:val="lowerRoman"/>
+      <w:lvlText w:val="%9."/>
+      <w:lvlJc w:val="right"/>
+      <w:pPr>
+        <w:ind w:left="6480" w:hanging="180"/>
+      </w:pPr>
+    </w:lvl>
+  </w:abstractNum>
+  <w:abstractNum w:abstractNumId="3">
     <w:nsid w:val="327F5CFF"/>
     <w:multiLevelType w:val="hybridMultilevel"/>
     <w:tmpl w:val="8AA690F0"/>
@@ -2882,7 +1623,7 @@
       </w:pPr>
     </w:lvl>
   </w:abstractNum>
-  <w:abstractNum w:abstractNumId="3" w15:restartNumberingAfterBreak="0">
+  <w:abstractNum w:abstractNumId="4">
     <w:nsid w:val="631D1FBD"/>
     <w:multiLevelType w:val="hybridMultilevel"/>
     <w:tmpl w:val="302EBFA4"/>
@@ -2971,7 +1712,7 @@
       </w:pPr>
     </w:lvl>
   </w:abstractNum>
-  <w:abstractNum w:abstractNumId="4" w15:restartNumberingAfterBreak="0">
+  <w:abstractNum w:abstractNumId="5">
     <w:nsid w:val="65A8302F"/>
     <w:multiLevelType w:val="hybridMultilevel"/>
     <w:tmpl w:val="B33C8924"/>
@@ -3060,7 +1801,7 @@
       </w:pPr>
     </w:lvl>
   </w:abstractNum>
-  <w:abstractNum w:abstractNumId="5" w15:restartNumberingAfterBreak="0">
+  <w:abstractNum w:abstractNumId="6">
     <w:nsid w:val="6A877C28"/>
     <w:multiLevelType w:val="hybridMultilevel"/>
     <w:tmpl w:val="555AE156"/>
@@ -3149,7 +1890,7 @@
       </w:pPr>
     </w:lvl>
   </w:abstractNum>
-  <w:abstractNum w:abstractNumId="6" w15:restartNumberingAfterBreak="0">
+  <w:abstractNum w:abstractNumId="7">
     <w:nsid w:val="734318D6"/>
     <w:multiLevelType w:val="hybridMultilevel"/>
     <w:tmpl w:val="F27C1F86"/>
@@ -3240,31 +1981,34 @@
     </w:lvl>
   </w:abstractNum>
   <w:num w:numId="1">
-    <w:abstractNumId w:val="6"/>
+    <w:abstractNumId w:val="7"/>
   </w:num>
   <w:num w:numId="2">
     <w:abstractNumId w:val="1"/>
   </w:num>
   <w:num w:numId="3">
-    <w:abstractNumId w:val="4"/>
+    <w:abstractNumId w:val="5"/>
   </w:num>
   <w:num w:numId="4">
     <w:abstractNumId w:val="0"/>
   </w:num>
   <w:num w:numId="5">
+    <w:abstractNumId w:val="4"/>
+  </w:num>
+  <w:num w:numId="6">
     <w:abstractNumId w:val="3"/>
   </w:num>
-  <w:num w:numId="6">
+  <w:num w:numId="7">
+    <w:abstractNumId w:val="6"/>
+  </w:num>
+  <w:num w:numId="8">
     <w:abstractNumId w:val="2"/>
-  </w:num>
-  <w:num w:numId="7">
-    <w:abstractNumId w:val="5"/>
   </w:num>
 </w:numbering>
 </file>
 
 <file path=word/styles.xml><?xml version="1.0" encoding="utf-8"?>
-<w:styles xmlns:mc="http://schemas.openxmlformats.org/markup-compatibility/2006" xmlns:r="http://schemas.openxmlformats.org/officeDocument/2006/relationships" xmlns:w="http://schemas.openxmlformats.org/wordprocessingml/2006/main" xmlns:w14="http://schemas.microsoft.com/office/word/2010/wordml" xmlns:w15="http://schemas.microsoft.com/office/word/2012/wordml" xmlns:w16cex="http://schemas.microsoft.com/office/word/2018/wordml/cex" xmlns:w16cid="http://schemas.microsoft.com/office/word/2016/wordml/cid" xmlns:w16="http://schemas.microsoft.com/office/word/2018/wordml" xmlns:w16se="http://schemas.microsoft.com/office/word/2015/wordml/symex" mc:Ignorable="w14 w15 w16se w16cid w16 w16cex">
+<w:styles xmlns:mc="http://schemas.openxmlformats.org/markup-compatibility/2006" xmlns:r="http://schemas.openxmlformats.org/officeDocument/2006/relationships" xmlns:w="http://schemas.openxmlformats.org/wordprocessingml/2006/main" xmlns:w14="http://schemas.microsoft.com/office/word/2010/wordml" xmlns:w15="http://schemas.microsoft.com/office/word/2012/wordml" mc:Ignorable="w14 w15">
   <w:docDefaults>
     <w:rPrDefault>
       <w:rPr>
@@ -3280,7 +2024,7 @@
       </w:pPr>
     </w:pPrDefault>
   </w:docDefaults>
-  <w:latentStyles w:defLockedState="0" w:defUIPriority="99" w:defSemiHidden="0" w:defUnhideWhenUsed="0" w:defQFormat="0" w:count="376">
+  <w:latentStyles w:defLockedState="0" w:defUIPriority="99" w:defSemiHidden="0" w:defUnhideWhenUsed="0" w:defQFormat="0" w:count="371">
     <w:lsdException w:name="Normal" w:uiPriority="0" w:qFormat="1"/>
     <w:lsdException w:name="heading 1" w:uiPriority="9" w:qFormat="1"/>
     <w:lsdException w:name="heading 2" w:semiHidden="1" w:uiPriority="9" w:unhideWhenUsed="1" w:qFormat="1"/>
@@ -3652,11 +2396,6 @@
     <w:lsdException w:name="List Table 5 Dark Accent 6" w:uiPriority="50"/>
     <w:lsdException w:name="List Table 6 Colorful Accent 6" w:uiPriority="51"/>
     <w:lsdException w:name="List Table 7 Colorful Accent 6" w:uiPriority="52"/>
-    <w:lsdException w:name="Mention" w:semiHidden="1" w:unhideWhenUsed="1"/>
-    <w:lsdException w:name="Smart Hyperlink" w:semiHidden="1" w:unhideWhenUsed="1"/>
-    <w:lsdException w:name="Hashtag" w:semiHidden="1" w:unhideWhenUsed="1"/>
-    <w:lsdException w:name="Unresolved Mention" w:semiHidden="1" w:unhideWhenUsed="1"/>
-    <w:lsdException w:name="Smart Link" w:semiHidden="1" w:unhideWhenUsed="1"/>
   </w:latentStyles>
   <w:style w:type="paragraph" w:default="1" w:styleId="a">
     <w:name w:val="Normal"/>
